--- a/Generate-order-details-of-customer/Console-App-.NET-Core/Generate-order-details-of-customer/Template.docx
+++ b/Generate-order-details-of-customer/Console-App-.NET-Core/Generate-order-details-of-customer/Template.docx
@@ -1,20 +1,69 @@
 
 <file path=word/document.xml><?xml version="1.0" encoding="utf-8"?>
 <w:document xmlns:wpc="http://schemas.microsoft.com/office/word/2010/wordprocessingCanvas" xmlns:cx="http://schemas.microsoft.com/office/drawing/2014/chartex" xmlns:cx1="http://schemas.microsoft.com/office/drawing/2015/9/8/chartex" xmlns:cx2="http://schemas.microsoft.com/office/drawing/2015/10/21/chartex" xmlns:cx3="http://schemas.microsoft.com/office/drawing/2016/5/9/chartex" xmlns:cx4="http://schemas.microsoft.com/office/drawing/2016/5/10/chartex" xmlns:cx5="http://schemas.microsoft.com/office/drawing/2016/5/11/chartex" xmlns:cx6="http://schemas.microsoft.com/office/drawing/2016/5/12/chartex" xmlns:cx7="http://schemas.microsoft.com/office/drawing/2016/5/13/chartex" xmlns:cx8="http://schemas.microsoft.com/office/drawing/2016/5/14/chartex" xmlns:mc="http://schemas.openxmlformats.org/markup-compatibility/2006" xmlns:aink="http://schemas.microsoft.com/office/drawing/2016/ink" xmlns:am3d="http://schemas.microsoft.com/office/drawing/2017/model3d" xmlns:o="urn:schemas-microsoft-com:office:office" xmlns:r="http://schemas.openxmlformats.org/officeDocument/2006/relationships" xmlns:m="http://schemas.openxmlformats.org/officeDocument/2006/math" xmlns:v="urn:schemas-microsoft-com:vml" xmlns:wp14="http://schemas.microsoft.com/office/word/2010/wordprocessingDrawing" xmlns:wp="http://schemas.openxmlformats.org/drawingml/2006/wordprocessingDrawing" xmlns:w10="urn:schemas-microsoft-com:office:word" xmlns:w="http://schemas.openxmlformats.org/wordprocessingml/2006/main" xmlns:w14="http://schemas.microsoft.com/office/word/2010/wordml" xmlns:w15="http://schemas.microsoft.com/office/word/2012/wordml" xmlns:w16cid="http://schemas.microsoft.com/office/word/2016/wordml/cid" xmlns:w16se="http://schemas.microsoft.com/office/word/2015/wordml/symex" xmlns:wpg="http://schemas.microsoft.com/office/word/2010/wordprocessingGroup" xmlns:wpi="http://schemas.microsoft.com/office/word/2010/wordprocessingInk" xmlns:wne="http://schemas.microsoft.com/office/word/2006/wordml" xmlns:wps="http://schemas.microsoft.com/office/word/2010/wordprocessingShape" mc:Ignorable="w14 w15 w16se w16cid wp14">
-  <w:background w:color="F2F2F2" w:themeColor="background1" w:themeShade="F2"/>
+  <w:background w:color="FFFFFF"/>
   <w:body>
     <w:p>
       <w:pPr>
         <w:spacing w:line="360" w:lineRule="auto"/>
+        <w:rPr>
+          <w:rFonts w:asciiTheme="minorHAnsi" w:hAnsiTheme="minorHAnsi" w:cstheme="minorHAnsi"/>
+          <w:noProof/>
+          <w:color w:val="3C4D6F"/>
+          <w:sz w:val="22"/>
+          <w:szCs w:val="22"/>
+        </w:rPr>
       </w:pPr>
-      <w:fldSimple w:instr=" MERGEFIELD  BeginGroup:Customers  \* MERGEFORMAT ">
-        <w:r>
-          <w:rPr>
-            <w:noProof/>
-          </w:rPr>
-          <w:t>«BeginGroup:Customers»</w:t>
-        </w:r>
-      </w:fldSimple>
+      <w:r>
+        <w:rPr>
+          <w:rFonts w:asciiTheme="minorHAnsi" w:hAnsiTheme="minorHAnsi" w:cstheme="minorHAnsi"/>
+          <w:noProof/>
+          <w:color w:val="3C4D6F"/>
+          <w:sz w:val="22"/>
+          <w:szCs w:val="22"/>
+        </w:rPr>
+        <w:fldChar w:fldCharType="begin"/>
+      </w:r>
+      <w:r>
+        <w:rPr>
+          <w:rFonts w:asciiTheme="minorHAnsi" w:hAnsiTheme="minorHAnsi" w:cstheme="minorHAnsi"/>
+          <w:noProof/>
+          <w:color w:val="3C4D6F"/>
+          <w:sz w:val="22"/>
+          <w:szCs w:val="22"/>
+        </w:rPr>
+        <w:instrText xml:space="preserve"> MERGEFIELD  BeginGroup:Customers  \* MERGEFORMAT </w:instrText>
+      </w:r>
+      <w:r>
+        <w:rPr>
+          <w:rFonts w:asciiTheme="minorHAnsi" w:hAnsiTheme="minorHAnsi" w:cstheme="minorHAnsi"/>
+          <w:noProof/>
+          <w:color w:val="3C4D6F"/>
+          <w:sz w:val="22"/>
+          <w:szCs w:val="22"/>
+        </w:rPr>
+        <w:fldChar w:fldCharType="separate"/>
+      </w:r>
+      <w:r>
+        <w:rPr>
+          <w:rFonts w:asciiTheme="minorHAnsi" w:hAnsiTheme="minorHAnsi" w:cstheme="minorHAnsi"/>
+          <w:noProof/>
+          <w:color w:val="3C4D6F"/>
+          <w:sz w:val="22"/>
+          <w:szCs w:val="22"/>
+        </w:rPr>
+        <w:t>«BeginGroup:Customers»</w:t>
+      </w:r>
+      <w:r>
+        <w:rPr>
+          <w:rFonts w:asciiTheme="minorHAnsi" w:hAnsiTheme="minorHAnsi" w:cstheme="minorHAnsi"/>
+          <w:noProof/>
+          <w:color w:val="3C4D6F"/>
+          <w:sz w:val="22"/>
+          <w:szCs w:val="22"/>
+        </w:rPr>
+        <w:fldChar w:fldCharType="end"/>
+      </w:r>
     </w:p>
     <w:tbl>
       <w:tblPr>
@@ -36,6 +85,7 @@
           <w:p>
             <w:pPr>
               <w:rPr>
+                <w:rFonts w:asciiTheme="minorHAnsi" w:hAnsiTheme="minorHAnsi"/>
                 <w:noProof/>
               </w:rPr>
             </w:pPr>
@@ -43,17 +93,19 @@
           <w:p>
             <w:pPr>
               <w:rPr>
+                <w:rFonts w:asciiTheme="minorHAnsi" w:hAnsiTheme="minorHAnsi"/>
                 <w:color w:val="FF0000"/>
               </w:rPr>
             </w:pPr>
             <w:r>
               <w:rPr>
+                <w:rFonts w:asciiTheme="minorHAnsi" w:hAnsiTheme="minorHAnsi"/>
                 <w:noProof/>
               </w:rPr>
               <w:drawing>
-                <wp:inline distT="0" distB="0" distL="0" distR="0" wp14:anchorId="0E0F249A" wp14:editId="6F5B089E">
-                  <wp:extent cx="1117600" cy="417331"/>
-                  <wp:effectExtent l="0" t="0" r="6350" b="1905"/>
+                <wp:inline distT="0" distB="0" distL="0" distR="0" wp14:anchorId="0E0F249A" wp14:editId="0DD8DBEC">
+                  <wp:extent cx="1651000" cy="533187"/>
+                  <wp:effectExtent l="0" t="0" r="6350" b="635"/>
                   <wp:docPr id="1" name="Picture 1"/>
                   <wp:cNvGraphicFramePr>
                     <a:graphicFrameLocks xmlns:a="http://schemas.openxmlformats.org/drawingml/2006/main" noChangeAspect="1"/>
@@ -68,7 +120,7 @@
                           </pic:cNvPicPr>
                         </pic:nvPicPr>
                         <pic:blipFill>
-                          <a:blip r:embed="rId6">
+                          <a:blip r:embed="rId6" cstate="print">
                             <a:extLst>
                               <a:ext uri="{28A0092B-C50C-407E-A947-70E740481C1C}">
                                 <a14:useLocalDpi xmlns:a14="http://schemas.microsoft.com/office/drawing/2010/main" val="0"/>
@@ -82,7 +134,7 @@
                         <pic:spPr bwMode="auto">
                           <a:xfrm>
                             <a:off x="0" y="0"/>
-                            <a:ext cx="1194258" cy="445956"/>
+                            <a:ext cx="1789067" cy="577775"/>
                           </a:xfrm>
                           <a:prstGeom prst="rect">
                             <a:avLst/>
@@ -112,78 +164,76 @@
           <w:p>
             <w:pPr>
               <w:spacing w:before="120"/>
-              <w:ind w:firstLine="720"/>
-              <w:rPr>
+              <w:ind w:left="2145"/>
+              <w:rPr>
+                <w:rFonts w:asciiTheme="minorHAnsi" w:hAnsiTheme="minorHAnsi"/>
                 <w:b/>
+                <w:color w:val="202E4B"/>
               </w:rPr>
             </w:pPr>
             <w:r>
               <w:rPr>
+                <w:rFonts w:asciiTheme="minorHAnsi" w:hAnsiTheme="minorHAnsi"/>
                 <w:b/>
-                <w:color w:val="000080"/>
-              </w:rPr>
-              <w:t xml:space="preserve"> </w:t>
-            </w:r>
-            <w:r>
-              <w:rPr>
+                <w:color w:val="202E4B"/>
+              </w:rPr>
+              <w:t>Adventure Works Cycles</w:t>
+            </w:r>
+            <w:r>
+              <w:rPr>
+                <w:rFonts w:asciiTheme="minorHAnsi" w:hAnsiTheme="minorHAnsi"/>
                 <w:b/>
-                <w:color w:val="000080"/>
-              </w:rPr>
-              <w:t xml:space="preserve"> </w:t>
-            </w:r>
-            <w:r>
-              <w:rPr>
-                <w:b/>
-                <w:color w:val="000080"/>
-              </w:rPr>
-              <w:t xml:space="preserve">                   </w:t>
-            </w:r>
-            <w:r>
-              <w:rPr>
-                <w:b/>
-              </w:rPr>
-              <w:t>Northwind Traders,</w:t>
-            </w:r>
-            <w:r>
-              <w:t xml:space="preserve"> </w:t>
-            </w:r>
-          </w:p>
-          <w:p>
-            <w:r>
-              <w:t xml:space="preserve">                                 2992, Aerial Center, Hi-Way,</w:t>
-            </w:r>
-            <w:r>
+                <w:color w:val="202E4B"/>
+              </w:rPr>
+              <w:t>,</w:t>
+            </w:r>
+            <w:r>
+              <w:rPr>
+                <w:rFonts w:asciiTheme="minorHAnsi" w:hAnsiTheme="minorHAnsi"/>
+                <w:color w:val="202E4B"/>
+              </w:rPr>
               <w:t xml:space="preserve"> </w:t>
             </w:r>
           </w:p>
           <w:p>
             <w:pPr>
-              <w:rPr>
-                <w:b/>
-                <w:color w:val="000080"/>
+              <w:ind w:left="2145"/>
+              <w:rPr>
+                <w:rFonts w:asciiTheme="minorHAnsi" w:hAnsiTheme="minorHAnsi"/>
+                <w:color w:val="283A5E"/>
               </w:rPr>
             </w:pPr>
             <w:r>
-              <w:t xml:space="preserve">                                 NC – 282882</w:t>
-            </w:r>
-            <w:r>
-              <w:rPr>
-                <w:color w:val="003366"/>
-              </w:rPr>
-              <w:t>.</w:t>
-            </w:r>
-            <w:r>
-              <w:t xml:space="preserve">                 </w:t>
+              <w:rPr>
+                <w:rFonts w:asciiTheme="minorHAnsi" w:hAnsiTheme="minorHAnsi"/>
+                <w:color w:val="283A5E"/>
+              </w:rPr>
+              <w:t xml:space="preserve">2992, Aerial Center, Hi-Way, </w:t>
             </w:r>
           </w:p>
           <w:p>
-            <w:r>
-              <w:rPr>
+            <w:pPr>
+              <w:ind w:left="2145"/>
+              <w:rPr>
+                <w:rFonts w:asciiTheme="minorHAnsi" w:hAnsiTheme="minorHAnsi"/>
                 <w:b/>
-                <w:color w:val="000080"/>
-              </w:rPr>
-              <w:t xml:space="preserve">                 </w:t>
-            </w:r>
+                <w:color w:val="283A5E"/>
+              </w:rPr>
+            </w:pPr>
+            <w:r>
+              <w:rPr>
+                <w:rFonts w:asciiTheme="minorHAnsi" w:hAnsiTheme="minorHAnsi"/>
+                <w:color w:val="283A5E"/>
+              </w:rPr>
+              <w:t>NC – 282882.</w:t>
+            </w:r>
+          </w:p>
+          <w:p>
+            <w:pPr>
+              <w:rPr>
+                <w:rFonts w:asciiTheme="minorHAnsi" w:hAnsiTheme="minorHAnsi"/>
+              </w:rPr>
+            </w:pPr>
           </w:p>
         </w:tc>
       </w:tr>
@@ -192,6 +242,9 @@
       <w:tblPr>
         <w:tblStyle w:val="TableGrid"/>
         <w:tblW w:w="9699" w:type="dxa"/>
+        <w:tblCellMar>
+          <w:left w:w="200" w:type="dxa"/>
+        </w:tblCellMar>
         <w:tblLook w:val="04A0" w:firstRow="1" w:lastRow="0" w:firstColumn="1" w:lastColumn="0" w:noHBand="0" w:noVBand="1"/>
       </w:tblPr>
       <w:tblGrid>
@@ -199,7 +252,7 @@
       </w:tblGrid>
       <w:tr>
         <w:trPr>
-          <w:trHeight w:val="423"/>
+          <w:trHeight w:val="400"/>
         </w:trPr>
         <w:tc>
           <w:tcPr>
@@ -210,7 +263,8 @@
               <w:bottom w:val="nil"/>
               <w:right w:val="nil"/>
             </w:tcBorders>
-            <w:shd w:val="clear" w:color="auto" w:fill="0070C0"/>
+            <w:shd w:val="clear" w:color="auto" w:fill="0254FF"/>
+            <w:vAlign w:val="center"/>
           </w:tcPr>
           <w:p>
             <w:pPr>
@@ -233,7 +287,7 @@
       </w:tr>
       <w:tr>
         <w:trPr>
-          <w:trHeight w:val="438"/>
+          <w:trHeight w:val="360"/>
         </w:trPr>
         <w:tc>
           <w:tcPr>
@@ -251,70 +305,74 @@
               <w:spacing w:before="120" w:line="360" w:lineRule="auto"/>
               <w:rPr>
                 <w:rFonts w:asciiTheme="minorHAnsi" w:hAnsiTheme="minorHAnsi" w:cstheme="minorHAnsi"/>
-                <w:i/>
                 <w:color w:val="000000" w:themeColor="text1"/>
-                <w:u w:val="single"/>
+                <w:sz w:val="22"/>
+                <w:szCs w:val="22"/>
               </w:rPr>
             </w:pPr>
+            <w:r>
+              <w:rPr>
+                <w:rFonts w:asciiTheme="minorHAnsi" w:hAnsiTheme="minorHAnsi" w:cstheme="minorHAnsi"/>
+                <w:b/>
+                <w:color w:val="283A5E"/>
+                <w:sz w:val="22"/>
+                <w:szCs w:val="22"/>
+              </w:rPr>
+              <w:t>Name:</w:t>
+            </w:r>
             <w:r>
               <w:rPr>
                 <w:rFonts w:asciiTheme="minorHAnsi" w:hAnsiTheme="minorHAnsi" w:cstheme="minorHAnsi"/>
                 <w:b/>
                 <w:color w:val="000000" w:themeColor="text1"/>
-              </w:rPr>
-              <w:t>Name</w:t>
-            </w:r>
-            <w:r>
-              <w:rPr>
-                <w:rFonts w:asciiTheme="minorHAnsi" w:hAnsiTheme="minorHAnsi" w:cstheme="minorHAnsi"/>
-                <w:b/>
-                <w:color w:val="000000" w:themeColor="text1"/>
-              </w:rPr>
-              <w:t xml:space="preserve">: </w:t>
-            </w:r>
-            <w:r>
-              <w:rPr>
-                <w:rFonts w:asciiTheme="minorHAnsi" w:hAnsiTheme="minorHAnsi" w:cstheme="minorHAnsi"/>
-                <w:i/>
-                <w:color w:val="000000" w:themeColor="text1"/>
-                <w:u w:val="single"/>
+                <w:sz w:val="22"/>
+                <w:szCs w:val="22"/>
+              </w:rPr>
+              <w:t xml:space="preserve"> </w:t>
+            </w:r>
+            <w:r>
+              <w:rPr>
+                <w:rFonts w:asciiTheme="minorHAnsi" w:hAnsiTheme="minorHAnsi" w:cstheme="minorHAnsi"/>
+                <w:color w:val="3C4D6F"/>
+                <w:sz w:val="22"/>
+                <w:szCs w:val="22"/>
               </w:rPr>
               <w:fldChar w:fldCharType="begin"/>
             </w:r>
             <w:r>
               <w:rPr>
                 <w:rFonts w:asciiTheme="minorHAnsi" w:hAnsiTheme="minorHAnsi" w:cstheme="minorHAnsi"/>
-                <w:i/>
-                <w:color w:val="000000" w:themeColor="text1"/>
-                <w:u w:val="single"/>
+                <w:color w:val="3C4D6F"/>
+                <w:sz w:val="22"/>
+                <w:szCs w:val="22"/>
               </w:rPr>
               <w:instrText xml:space="preserve"> MERGEFIELD  CustomerName  \* MERGEFORMAT </w:instrText>
             </w:r>
             <w:r>
               <w:rPr>
                 <w:rFonts w:asciiTheme="minorHAnsi" w:hAnsiTheme="minorHAnsi" w:cstheme="minorHAnsi"/>
-                <w:i/>
-                <w:color w:val="000000" w:themeColor="text1"/>
-                <w:u w:val="single"/>
+                <w:color w:val="3C4D6F"/>
+                <w:sz w:val="22"/>
+                <w:szCs w:val="22"/>
               </w:rPr>
               <w:fldChar w:fldCharType="separate"/>
             </w:r>
             <w:r>
               <w:rPr>
                 <w:rFonts w:asciiTheme="minorHAnsi" w:hAnsiTheme="minorHAnsi" w:cstheme="minorHAnsi"/>
-                <w:i/>
-                <w:noProof/>
-                <w:color w:val="000000" w:themeColor="text1"/>
-                <w:u w:val="single"/>
+                <w:noProof/>
+                <w:color w:val="3C4D6F"/>
+                <w:sz w:val="22"/>
+                <w:szCs w:val="22"/>
               </w:rPr>
               <w:t>«CustomerName»</w:t>
             </w:r>
             <w:r>
               <w:rPr>
                 <w:rFonts w:asciiTheme="minorHAnsi" w:hAnsiTheme="minorHAnsi" w:cstheme="minorHAnsi"/>
-                <w:i/>
-                <w:color w:val="000000" w:themeColor="text1"/>
-                <w:u w:val="single"/>
+                <w:color w:val="3C4D6F"/>
+                <w:sz w:val="22"/>
+                <w:szCs w:val="22"/>
               </w:rPr>
               <w:fldChar w:fldCharType="end"/>
             </w:r>
@@ -326,234 +384,268 @@
                 <w:rFonts w:asciiTheme="minorHAnsi" w:hAnsiTheme="minorHAnsi" w:cstheme="minorHAnsi"/>
                 <w:i/>
                 <w:color w:val="000000" w:themeColor="text1"/>
+                <w:sz w:val="22"/>
+                <w:szCs w:val="22"/>
                 <w:u w:val="single"/>
               </w:rPr>
             </w:pPr>
+            <w:r>
+              <w:rPr>
+                <w:rFonts w:asciiTheme="minorHAnsi" w:hAnsiTheme="minorHAnsi" w:cstheme="minorHAnsi"/>
+                <w:b/>
+                <w:color w:val="283A5E"/>
+                <w:sz w:val="22"/>
+                <w:szCs w:val="22"/>
+              </w:rPr>
+              <w:t>Address:</w:t>
+            </w:r>
             <w:r>
               <w:rPr>
                 <w:rFonts w:asciiTheme="minorHAnsi" w:hAnsiTheme="minorHAnsi" w:cstheme="minorHAnsi"/>
                 <w:b/>
                 <w:color w:val="000000" w:themeColor="text1"/>
-              </w:rPr>
-              <w:t xml:space="preserve">Address: </w:t>
-            </w:r>
-            <w:r>
-              <w:rPr>
-                <w:rFonts w:asciiTheme="minorHAnsi" w:hAnsiTheme="minorHAnsi" w:cstheme="minorHAnsi"/>
-                <w:i/>
-                <w:color w:val="000000" w:themeColor="text1"/>
-                <w:u w:val="single"/>
+                <w:sz w:val="22"/>
+                <w:szCs w:val="22"/>
+              </w:rPr>
+              <w:t xml:space="preserve"> </w:t>
+            </w:r>
+            <w:r>
+              <w:rPr>
+                <w:rFonts w:asciiTheme="minorHAnsi" w:hAnsiTheme="minorHAnsi" w:cstheme="minorHAnsi"/>
+                <w:noProof/>
+                <w:color w:val="3C4D6F"/>
+                <w:sz w:val="22"/>
+                <w:szCs w:val="22"/>
               </w:rPr>
               <w:fldChar w:fldCharType="begin"/>
             </w:r>
             <w:r>
               <w:rPr>
                 <w:rFonts w:asciiTheme="minorHAnsi" w:hAnsiTheme="minorHAnsi" w:cstheme="minorHAnsi"/>
-                <w:i/>
-                <w:color w:val="000000" w:themeColor="text1"/>
-                <w:u w:val="single"/>
+                <w:noProof/>
+                <w:color w:val="3C4D6F"/>
+                <w:sz w:val="22"/>
+                <w:szCs w:val="22"/>
               </w:rPr>
               <w:instrText xml:space="preserve"> MERGEFIELD  Address  \* MERGEFORMAT </w:instrText>
             </w:r>
             <w:r>
               <w:rPr>
                 <w:rFonts w:asciiTheme="minorHAnsi" w:hAnsiTheme="minorHAnsi" w:cstheme="minorHAnsi"/>
-                <w:i/>
-                <w:color w:val="000000" w:themeColor="text1"/>
-                <w:u w:val="single"/>
+                <w:noProof/>
+                <w:color w:val="3C4D6F"/>
+                <w:sz w:val="22"/>
+                <w:szCs w:val="22"/>
               </w:rPr>
               <w:fldChar w:fldCharType="separate"/>
             </w:r>
             <w:r>
               <w:rPr>
                 <w:rFonts w:asciiTheme="minorHAnsi" w:hAnsiTheme="minorHAnsi" w:cstheme="minorHAnsi"/>
-                <w:i/>
-                <w:noProof/>
-                <w:color w:val="000000" w:themeColor="text1"/>
-                <w:u w:val="single"/>
+                <w:noProof/>
+                <w:color w:val="3C4D6F"/>
+                <w:sz w:val="22"/>
+                <w:szCs w:val="22"/>
               </w:rPr>
               <w:t>«Address»</w:t>
             </w:r>
             <w:r>
               <w:rPr>
                 <w:rFonts w:asciiTheme="minorHAnsi" w:hAnsiTheme="minorHAnsi" w:cstheme="minorHAnsi"/>
-                <w:i/>
-                <w:color w:val="000000" w:themeColor="text1"/>
-                <w:u w:val="single"/>
+                <w:noProof/>
+                <w:color w:val="3C4D6F"/>
+                <w:sz w:val="22"/>
+                <w:szCs w:val="22"/>
               </w:rPr>
               <w:fldChar w:fldCharType="end"/>
             </w:r>
             <w:r>
               <w:rPr>
                 <w:rFonts w:asciiTheme="minorHAnsi" w:hAnsiTheme="minorHAnsi" w:cstheme="minorHAnsi"/>
-                <w:i/>
-                <w:color w:val="000000" w:themeColor="text1"/>
-                <w:u w:val="single"/>
+                <w:noProof/>
+                <w:color w:val="3C4D6F"/>
+                <w:sz w:val="22"/>
+                <w:szCs w:val="22"/>
               </w:rPr>
               <w:t>,</w:t>
             </w:r>
             <w:r>
               <w:rPr>
                 <w:rFonts w:asciiTheme="minorHAnsi" w:hAnsiTheme="minorHAnsi" w:cstheme="minorHAnsi"/>
-                <w:i/>
-                <w:color w:val="000000" w:themeColor="text1"/>
-                <w:u w:val="single"/>
+                <w:noProof/>
+                <w:color w:val="3C4D6F"/>
+                <w:sz w:val="22"/>
+                <w:szCs w:val="22"/>
               </w:rPr>
               <w:t xml:space="preserve"> </w:t>
             </w:r>
             <w:r>
               <w:rPr>
                 <w:rFonts w:asciiTheme="minorHAnsi" w:hAnsiTheme="minorHAnsi" w:cstheme="minorHAnsi"/>
-                <w:i/>
-                <w:color w:val="000000" w:themeColor="text1"/>
-                <w:u w:val="single"/>
+                <w:noProof/>
+                <w:color w:val="3C4D6F"/>
+                <w:sz w:val="22"/>
+                <w:szCs w:val="22"/>
               </w:rPr>
               <w:fldChar w:fldCharType="begin"/>
             </w:r>
             <w:r>
               <w:rPr>
                 <w:rFonts w:asciiTheme="minorHAnsi" w:hAnsiTheme="minorHAnsi" w:cstheme="minorHAnsi"/>
-                <w:i/>
-                <w:color w:val="000000" w:themeColor="text1"/>
-                <w:u w:val="single"/>
+                <w:noProof/>
+                <w:color w:val="3C4D6F"/>
+                <w:sz w:val="22"/>
+                <w:szCs w:val="22"/>
               </w:rPr>
               <w:instrText xml:space="preserve"> MERGEFIELD  City  \* MERGEFORMAT </w:instrText>
             </w:r>
             <w:r>
               <w:rPr>
                 <w:rFonts w:asciiTheme="minorHAnsi" w:hAnsiTheme="minorHAnsi" w:cstheme="minorHAnsi"/>
-                <w:i/>
-                <w:color w:val="000000" w:themeColor="text1"/>
-                <w:u w:val="single"/>
+                <w:noProof/>
+                <w:color w:val="3C4D6F"/>
+                <w:sz w:val="22"/>
+                <w:szCs w:val="22"/>
               </w:rPr>
               <w:fldChar w:fldCharType="separate"/>
             </w:r>
             <w:r>
               <w:rPr>
                 <w:rFonts w:asciiTheme="minorHAnsi" w:hAnsiTheme="minorHAnsi" w:cstheme="minorHAnsi"/>
-                <w:i/>
-                <w:noProof/>
-                <w:color w:val="000000" w:themeColor="text1"/>
-                <w:u w:val="single"/>
+                <w:noProof/>
+                <w:color w:val="3C4D6F"/>
+                <w:sz w:val="22"/>
+                <w:szCs w:val="22"/>
               </w:rPr>
               <w:t>«City»</w:t>
             </w:r>
             <w:r>
               <w:rPr>
                 <w:rFonts w:asciiTheme="minorHAnsi" w:hAnsiTheme="minorHAnsi" w:cstheme="minorHAnsi"/>
-                <w:i/>
-                <w:color w:val="000000" w:themeColor="text1"/>
-                <w:u w:val="single"/>
+                <w:noProof/>
+                <w:color w:val="3C4D6F"/>
+                <w:sz w:val="22"/>
+                <w:szCs w:val="22"/>
               </w:rPr>
               <w:fldChar w:fldCharType="end"/>
             </w:r>
             <w:r>
               <w:rPr>
                 <w:rFonts w:asciiTheme="minorHAnsi" w:hAnsiTheme="minorHAnsi" w:cstheme="minorHAnsi"/>
-                <w:i/>
-                <w:color w:val="000000" w:themeColor="text1"/>
-                <w:u w:val="single"/>
+                <w:noProof/>
+                <w:color w:val="3C4D6F"/>
+                <w:sz w:val="22"/>
+                <w:szCs w:val="22"/>
               </w:rPr>
               <w:t xml:space="preserve"> </w:t>
             </w:r>
             <w:r>
               <w:rPr>
                 <w:rFonts w:asciiTheme="minorHAnsi" w:hAnsiTheme="minorHAnsi" w:cstheme="minorHAnsi"/>
-                <w:i/>
-                <w:color w:val="000000" w:themeColor="text1"/>
-                <w:u w:val="single"/>
+                <w:noProof/>
+                <w:color w:val="3C4D6F"/>
+                <w:sz w:val="22"/>
+                <w:szCs w:val="22"/>
               </w:rPr>
               <w:fldChar w:fldCharType="begin"/>
             </w:r>
             <w:r>
               <w:rPr>
                 <w:rFonts w:asciiTheme="minorHAnsi" w:hAnsiTheme="minorHAnsi" w:cstheme="minorHAnsi"/>
-                <w:i/>
-                <w:color w:val="000000" w:themeColor="text1"/>
-                <w:u w:val="single"/>
+                <w:noProof/>
+                <w:color w:val="3C4D6F"/>
+                <w:sz w:val="22"/>
+                <w:szCs w:val="22"/>
               </w:rPr>
               <w:instrText xml:space="preserve"> MERGEFIELD  PostalCode  \* MERGEFORMAT </w:instrText>
             </w:r>
             <w:r>
               <w:rPr>
                 <w:rFonts w:asciiTheme="minorHAnsi" w:hAnsiTheme="minorHAnsi" w:cstheme="minorHAnsi"/>
-                <w:i/>
-                <w:color w:val="000000" w:themeColor="text1"/>
-                <w:u w:val="single"/>
+                <w:noProof/>
+                <w:color w:val="3C4D6F"/>
+                <w:sz w:val="22"/>
+                <w:szCs w:val="22"/>
               </w:rPr>
               <w:fldChar w:fldCharType="separate"/>
             </w:r>
             <w:r>
               <w:rPr>
                 <w:rFonts w:asciiTheme="minorHAnsi" w:hAnsiTheme="minorHAnsi" w:cstheme="minorHAnsi"/>
-                <w:i/>
-                <w:noProof/>
-                <w:color w:val="000000" w:themeColor="text1"/>
-                <w:u w:val="single"/>
+                <w:noProof/>
+                <w:color w:val="3C4D6F"/>
+                <w:sz w:val="22"/>
+                <w:szCs w:val="22"/>
               </w:rPr>
               <w:t>«PostalCode»</w:t>
             </w:r>
             <w:r>
               <w:rPr>
                 <w:rFonts w:asciiTheme="minorHAnsi" w:hAnsiTheme="minorHAnsi" w:cstheme="minorHAnsi"/>
-                <w:i/>
-                <w:color w:val="000000" w:themeColor="text1"/>
-                <w:u w:val="single"/>
+                <w:noProof/>
+                <w:color w:val="3C4D6F"/>
+                <w:sz w:val="22"/>
+                <w:szCs w:val="22"/>
               </w:rPr>
               <w:fldChar w:fldCharType="end"/>
             </w:r>
             <w:r>
               <w:rPr>
                 <w:rFonts w:asciiTheme="minorHAnsi" w:hAnsiTheme="minorHAnsi" w:cstheme="minorHAnsi"/>
-                <w:i/>
-                <w:color w:val="000000" w:themeColor="text1"/>
-                <w:u w:val="single"/>
+                <w:noProof/>
+                <w:color w:val="3C4D6F"/>
+                <w:sz w:val="22"/>
+                <w:szCs w:val="22"/>
               </w:rPr>
               <w:t xml:space="preserve">, </w:t>
             </w:r>
             <w:r>
               <w:rPr>
                 <w:rFonts w:asciiTheme="minorHAnsi" w:hAnsiTheme="minorHAnsi" w:cstheme="minorHAnsi"/>
-                <w:i/>
-                <w:color w:val="000000" w:themeColor="text1"/>
-                <w:u w:val="single"/>
+                <w:noProof/>
+                <w:color w:val="3C4D6F"/>
+                <w:sz w:val="22"/>
+                <w:szCs w:val="22"/>
               </w:rPr>
               <w:fldChar w:fldCharType="begin"/>
             </w:r>
             <w:r>
               <w:rPr>
                 <w:rFonts w:asciiTheme="minorHAnsi" w:hAnsiTheme="minorHAnsi" w:cstheme="minorHAnsi"/>
-                <w:i/>
-                <w:color w:val="000000" w:themeColor="text1"/>
-                <w:u w:val="single"/>
+                <w:noProof/>
+                <w:color w:val="3C4D6F"/>
+                <w:sz w:val="22"/>
+                <w:szCs w:val="22"/>
               </w:rPr>
               <w:instrText xml:space="preserve"> MERGEFIELD  Country  \* MERGEFORMAT </w:instrText>
             </w:r>
             <w:r>
               <w:rPr>
                 <w:rFonts w:asciiTheme="minorHAnsi" w:hAnsiTheme="minorHAnsi" w:cstheme="minorHAnsi"/>
-                <w:i/>
-                <w:color w:val="000000" w:themeColor="text1"/>
-                <w:u w:val="single"/>
+                <w:noProof/>
+                <w:color w:val="3C4D6F"/>
+                <w:sz w:val="22"/>
+                <w:szCs w:val="22"/>
               </w:rPr>
               <w:fldChar w:fldCharType="separate"/>
             </w:r>
             <w:r>
               <w:rPr>
                 <w:rFonts w:asciiTheme="minorHAnsi" w:hAnsiTheme="minorHAnsi" w:cstheme="minorHAnsi"/>
-                <w:i/>
-                <w:noProof/>
-                <w:color w:val="000000" w:themeColor="text1"/>
-                <w:u w:val="single"/>
+                <w:noProof/>
+                <w:color w:val="3C4D6F"/>
+                <w:sz w:val="22"/>
+                <w:szCs w:val="22"/>
               </w:rPr>
               <w:t>«Country»</w:t>
             </w:r>
             <w:r>
               <w:rPr>
                 <w:rFonts w:asciiTheme="minorHAnsi" w:hAnsiTheme="minorHAnsi" w:cstheme="minorHAnsi"/>
-                <w:i/>
-                <w:color w:val="000000" w:themeColor="text1"/>
-                <w:u w:val="single"/>
+                <w:noProof/>
+                <w:color w:val="3C4D6F"/>
+                <w:sz w:val="22"/>
+                <w:szCs w:val="22"/>
               </w:rPr>
               <w:fldChar w:fldCharType="end"/>
             </w:r>
@@ -572,53 +664,69 @@
               <w:rPr>
                 <w:rFonts w:asciiTheme="minorHAnsi" w:hAnsiTheme="minorHAnsi" w:cstheme="minorHAnsi"/>
                 <w:b/>
+                <w:color w:val="283A5E"/>
+                <w:sz w:val="22"/>
+                <w:szCs w:val="22"/>
+              </w:rPr>
+              <w:t>Phone:</w:t>
+            </w:r>
+            <w:r>
+              <w:rPr>
+                <w:rFonts w:asciiTheme="minorHAnsi" w:hAnsiTheme="minorHAnsi" w:cstheme="minorHAnsi"/>
+                <w:b/>
                 <w:color w:val="000000" w:themeColor="text1"/>
-              </w:rPr>
-              <w:t xml:space="preserve">Phone: </w:t>
-            </w:r>
-            <w:r>
-              <w:rPr>
-                <w:rFonts w:asciiTheme="minorHAnsi" w:hAnsiTheme="minorHAnsi" w:cstheme="minorHAnsi"/>
-                <w:i/>
-                <w:color w:val="000000" w:themeColor="text1"/>
-                <w:u w:val="single"/>
+                <w:sz w:val="22"/>
+                <w:szCs w:val="22"/>
+              </w:rPr>
+              <w:t xml:space="preserve"> </w:t>
+            </w:r>
+            <w:r>
+              <w:rPr>
+                <w:rFonts w:asciiTheme="minorHAnsi" w:hAnsiTheme="minorHAnsi" w:cstheme="minorHAnsi"/>
+                <w:noProof/>
+                <w:color w:val="3C4D6F"/>
+                <w:sz w:val="22"/>
+                <w:szCs w:val="22"/>
               </w:rPr>
               <w:fldChar w:fldCharType="begin"/>
             </w:r>
             <w:r>
               <w:rPr>
                 <w:rFonts w:asciiTheme="minorHAnsi" w:hAnsiTheme="minorHAnsi" w:cstheme="minorHAnsi"/>
-                <w:i/>
-                <w:color w:val="000000" w:themeColor="text1"/>
-                <w:u w:val="single"/>
+                <w:noProof/>
+                <w:color w:val="3C4D6F"/>
+                <w:sz w:val="22"/>
+                <w:szCs w:val="22"/>
               </w:rPr>
               <w:instrText xml:space="preserve"> MERGEFIELD  Phone  \* MERGEFORMAT </w:instrText>
             </w:r>
             <w:r>
               <w:rPr>
                 <w:rFonts w:asciiTheme="minorHAnsi" w:hAnsiTheme="minorHAnsi" w:cstheme="minorHAnsi"/>
-                <w:i/>
-                <w:color w:val="000000" w:themeColor="text1"/>
-                <w:u w:val="single"/>
+                <w:noProof/>
+                <w:color w:val="3C4D6F"/>
+                <w:sz w:val="22"/>
+                <w:szCs w:val="22"/>
               </w:rPr>
               <w:fldChar w:fldCharType="separate"/>
             </w:r>
             <w:r>
               <w:rPr>
                 <w:rFonts w:asciiTheme="minorHAnsi" w:hAnsiTheme="minorHAnsi" w:cstheme="minorHAnsi"/>
-                <w:i/>
-                <w:noProof/>
-                <w:color w:val="000000" w:themeColor="text1"/>
-                <w:u w:val="single"/>
+                <w:noProof/>
+                <w:color w:val="3C4D6F"/>
+                <w:sz w:val="22"/>
+                <w:szCs w:val="22"/>
               </w:rPr>
               <w:t>«Phone»</w:t>
             </w:r>
             <w:r>
               <w:rPr>
                 <w:rFonts w:asciiTheme="minorHAnsi" w:hAnsiTheme="minorHAnsi" w:cstheme="minorHAnsi"/>
-                <w:i/>
-                <w:color w:val="000000" w:themeColor="text1"/>
-                <w:u w:val="single"/>
+                <w:noProof/>
+                <w:color w:val="3C4D6F"/>
+                <w:sz w:val="22"/>
+                <w:szCs w:val="22"/>
               </w:rPr>
               <w:fldChar w:fldCharType="end"/>
             </w:r>
@@ -629,95 +737,104 @@
     <w:p>
       <w:pPr>
         <w:rPr>
-          <w:rFonts w:ascii="Segoe UI" w:hAnsi="Segoe UI" w:cs="Segoe UI"/>
-          <w:i/>
+          <w:rFonts w:asciiTheme="minorHAnsi" w:hAnsiTheme="minorHAnsi" w:cs="Segoe UI"/>
         </w:rPr>
       </w:pPr>
     </w:p>
     <w:p>
       <w:pPr>
         <w:rPr>
-          <w:rFonts w:ascii="Segoe UI" w:hAnsi="Segoe UI" w:cs="Segoe UI"/>
-          <w:i/>
+          <w:rFonts w:asciiTheme="minorHAnsi" w:hAnsiTheme="minorHAnsi" w:cs="Segoe UI"/>
         </w:rPr>
       </w:pPr>
     </w:p>
     <w:p>
       <w:pPr>
         <w:rPr>
-          <w:rFonts w:ascii="Segoe UI" w:hAnsi="Segoe UI" w:cs="Segoe UI"/>
-          <w:i/>
+          <w:rFonts w:asciiTheme="minorHAnsi" w:hAnsiTheme="minorHAnsi" w:cs="Segoe UI"/>
+          <w:b/>
+          <w:color w:val="202E4B"/>
         </w:rPr>
       </w:pPr>
       <w:r>
         <w:rPr>
-          <w:rFonts w:ascii="Segoe UI" w:hAnsi="Segoe UI" w:cs="Segoe UI"/>
-          <w:i/>
+          <w:rFonts w:asciiTheme="minorHAnsi" w:hAnsiTheme="minorHAnsi" w:cs="Segoe UI"/>
+          <w:b/>
+          <w:color w:val="202E4B"/>
         </w:rPr>
         <w:t xml:space="preserve">Dear </w:t>
       </w:r>
       <w:r>
         <w:rPr>
-          <w:rFonts w:ascii="Segoe UI" w:hAnsi="Segoe UI" w:cs="Segoe UI"/>
-          <w:i/>
+          <w:rFonts w:asciiTheme="minorHAnsi" w:hAnsiTheme="minorHAnsi" w:cs="Segoe UI"/>
+          <w:b/>
+          <w:color w:val="202E4B"/>
         </w:rPr>
         <w:fldChar w:fldCharType="begin"/>
       </w:r>
       <w:r>
         <w:rPr>
-          <w:rFonts w:ascii="Segoe UI" w:hAnsi="Segoe UI" w:cs="Segoe UI"/>
-          <w:i/>
+          <w:rFonts w:asciiTheme="minorHAnsi" w:hAnsiTheme="minorHAnsi" w:cs="Segoe UI"/>
+          <w:b/>
+          <w:color w:val="202E4B"/>
         </w:rPr>
         <w:instrText xml:space="preserve"> MERGEFIELD  CustomerName  \* MERGEFORMAT </w:instrText>
       </w:r>
       <w:r>
         <w:rPr>
-          <w:rFonts w:ascii="Segoe UI" w:hAnsi="Segoe UI" w:cs="Segoe UI"/>
-          <w:i/>
+          <w:rFonts w:asciiTheme="minorHAnsi" w:hAnsiTheme="minorHAnsi" w:cs="Segoe UI"/>
+          <w:b/>
+          <w:color w:val="202E4B"/>
         </w:rPr>
         <w:fldChar w:fldCharType="separate"/>
       </w:r>
       <w:r>
         <w:rPr>
-          <w:rFonts w:ascii="Segoe UI" w:hAnsi="Segoe UI" w:cs="Segoe UI"/>
-          <w:i/>
+          <w:rFonts w:asciiTheme="minorHAnsi" w:hAnsiTheme="minorHAnsi" w:cs="Segoe UI"/>
+          <w:b/>
           <w:noProof/>
+          <w:color w:val="202E4B"/>
         </w:rPr>
         <w:t>«CustomerName»</w:t>
       </w:r>
       <w:r>
         <w:rPr>
-          <w:rFonts w:ascii="Segoe UI" w:hAnsi="Segoe UI" w:cs="Segoe UI"/>
-          <w:i/>
+          <w:rFonts w:asciiTheme="minorHAnsi" w:hAnsiTheme="minorHAnsi" w:cs="Segoe UI"/>
+          <w:b/>
           <w:noProof/>
+          <w:color w:val="202E4B"/>
         </w:rPr>
         <w:fldChar w:fldCharType="end"/>
       </w:r>
       <w:r>
         <w:rPr>
-          <w:rFonts w:ascii="Segoe UI" w:hAnsi="Segoe UI" w:cs="Segoe UI"/>
-          <w:i/>
+          <w:rFonts w:asciiTheme="minorHAnsi" w:hAnsiTheme="minorHAnsi" w:cs="Segoe UI"/>
+          <w:b/>
+          <w:color w:val="202E4B"/>
         </w:rPr>
         <w:fldChar w:fldCharType="begin"/>
       </w:r>
       <w:r>
         <w:rPr>
-          <w:rFonts w:ascii="Segoe UI" w:hAnsi="Segoe UI" w:cs="Segoe UI"/>
-          <w:i/>
+          <w:rFonts w:asciiTheme="minorHAnsi" w:hAnsiTheme="minorHAnsi" w:cs="Segoe UI"/>
+          <w:b/>
+          <w:color w:val="202E4B"/>
         </w:rPr>
         <w:instrText xml:space="preserve"> MERGEFIELD  FirstName  \* MERGEFORMAT </w:instrText>
       </w:r>
       <w:r>
         <w:rPr>
-          <w:rFonts w:ascii="Segoe UI" w:hAnsi="Segoe UI" w:cs="Segoe UI"/>
-          <w:i/>
+          <w:rFonts w:asciiTheme="minorHAnsi" w:hAnsiTheme="minorHAnsi" w:cs="Segoe UI"/>
+          <w:b/>
+          <w:color w:val="202E4B"/>
         </w:rPr>
         <w:fldChar w:fldCharType="end"/>
       </w:r>
       <w:r>
         <w:rPr>
-          <w:rFonts w:ascii="Segoe UI" w:hAnsi="Segoe UI" w:cs="Segoe UI"/>
-          <w:i/>
+          <w:rFonts w:asciiTheme="minorHAnsi" w:hAnsiTheme="minorHAnsi" w:cs="Segoe UI"/>
+          <w:b/>
+          <w:color w:val="202E4B"/>
         </w:rPr>
         <w:t>,</w:t>
       </w:r>
@@ -725,22 +842,22 @@
     <w:p>
       <w:pPr>
         <w:rPr>
-          <w:rFonts w:ascii="Segoe UI" w:hAnsi="Segoe UI" w:cs="Segoe UI"/>
-          <w:i/>
+          <w:rFonts w:asciiTheme="minorHAnsi" w:hAnsiTheme="minorHAnsi" w:cs="Segoe UI"/>
+          <w:color w:val="3C4D6F"/>
         </w:rPr>
       </w:pPr>
     </w:p>
     <w:p>
       <w:pPr>
         <w:rPr>
-          <w:rFonts w:ascii="Segoe UI" w:hAnsi="Segoe UI" w:cs="Segoe UI"/>
-          <w:i/>
+          <w:rFonts w:asciiTheme="minorHAnsi" w:hAnsiTheme="minorHAnsi" w:cs="Segoe UI"/>
+          <w:color w:val="3C4D6F"/>
         </w:rPr>
       </w:pPr>
       <w:r>
         <w:rPr>
-          <w:rFonts w:ascii="Segoe UI" w:hAnsi="Segoe UI" w:cs="Segoe UI"/>
-          <w:i/>
+          <w:rFonts w:asciiTheme="minorHAnsi" w:hAnsiTheme="minorHAnsi" w:cs="Segoe UI"/>
+          <w:color w:val="3C4D6F"/>
         </w:rPr>
         <w:t>We appreciate you for the sales done in your products. All orders placed for your concerned customers have been shipped. Below given are the details of the orders shipped.</w:t>
       </w:r>
@@ -748,29 +865,32 @@
     <w:p>
       <w:pPr>
         <w:rPr>
-          <w:sz w:val="22"/>
-          <w:szCs w:val="22"/>
+          <w:rFonts w:asciiTheme="minorHAnsi" w:hAnsiTheme="minorHAnsi"/>
         </w:rPr>
       </w:pPr>
     </w:p>
     <w:p>
       <w:pPr>
         <w:rPr>
-          <w:sz w:val="22"/>
-          <w:szCs w:val="22"/>
+          <w:rFonts w:asciiTheme="minorHAnsi" w:hAnsiTheme="minorHAnsi"/>
         </w:rPr>
       </w:pPr>
     </w:p>
     <w:p>
       <w:pPr>
         <w:rPr>
-          <w:noProof/>
+          <w:rFonts w:asciiTheme="minorHAnsi" w:hAnsiTheme="minorHAnsi"/>
+          <w:bCs/>
+          <w:color w:val="283A5E"/>
           <w:sz w:val="22"/>
           <w:szCs w:val="22"/>
         </w:rPr>
       </w:pPr>
       <w:r>
         <w:rPr>
+          <w:rFonts w:asciiTheme="minorHAnsi" w:hAnsiTheme="minorHAnsi"/>
+          <w:bCs/>
+          <w:color w:val="283A5E"/>
           <w:sz w:val="22"/>
           <w:szCs w:val="22"/>
         </w:rPr>
@@ -778,6 +898,9 @@
       </w:r>
       <w:r>
         <w:rPr>
+          <w:rFonts w:asciiTheme="minorHAnsi" w:hAnsiTheme="minorHAnsi"/>
+          <w:bCs/>
+          <w:color w:val="283A5E"/>
           <w:sz w:val="22"/>
           <w:szCs w:val="22"/>
         </w:rPr>
@@ -785,6 +908,9 @@
       </w:r>
       <w:r>
         <w:rPr>
+          <w:rFonts w:asciiTheme="minorHAnsi" w:hAnsiTheme="minorHAnsi"/>
+          <w:bCs/>
+          <w:color w:val="283A5E"/>
           <w:sz w:val="22"/>
           <w:szCs w:val="22"/>
         </w:rPr>
@@ -792,7 +918,9 @@
       </w:r>
       <w:r>
         <w:rPr>
-          <w:noProof/>
+          <w:rFonts w:asciiTheme="minorHAnsi" w:hAnsiTheme="minorHAnsi"/>
+          <w:bCs/>
+          <w:color w:val="283A5E"/>
           <w:sz w:val="22"/>
           <w:szCs w:val="22"/>
         </w:rPr>
@@ -800,26 +928,29 @@
       </w:r>
       <w:r>
         <w:rPr>
-          <w:noProof/>
+          <w:rFonts w:asciiTheme="minorHAnsi" w:hAnsiTheme="minorHAnsi"/>
+          <w:bCs/>
+          <w:color w:val="283A5E"/>
           <w:sz w:val="22"/>
           <w:szCs w:val="22"/>
         </w:rPr>
         <w:fldChar w:fldCharType="end"/>
       </w:r>
-    </w:p>
-    <w:p>
-      <w:pPr>
-        <w:rPr>
-          <w:sz w:val="22"/>
-          <w:szCs w:val="22"/>
-        </w:rPr>
-      </w:pPr>
     </w:p>
     <w:tbl>
       <w:tblPr>
         <w:tblStyle w:val="GridTable4-Accent2"/>
         <w:tblW w:w="9778" w:type="dxa"/>
+        <w:tblBorders>
+          <w:top w:val="none" w:sz="0" w:space="0" w:color="auto"/>
+          <w:bottom w:val="none" w:sz="0" w:space="0" w:color="auto"/>
+          <w:insideH w:val="none" w:sz="0" w:space="0" w:color="auto"/>
+          <w:insideV w:val="none" w:sz="0" w:space="0" w:color="auto"/>
+        </w:tblBorders>
         <w:tblLayout w:type="fixed"/>
+        <w:tblCellMar>
+          <w:left w:w="200" w:type="dxa"/>
+        </w:tblCellMar>
         <w:tblLook w:val="04A0" w:firstRow="1" w:lastRow="0" w:firstColumn="1" w:lastColumn="0" w:noHBand="0" w:noVBand="1"/>
       </w:tblPr>
       <w:tblGrid>
@@ -829,26 +960,24 @@
       <w:tr>
         <w:trPr>
           <w:cnfStyle w:val="100000000000" w:firstRow="1" w:lastRow="0" w:firstColumn="0" w:lastColumn="0" w:oddVBand="0" w:evenVBand="0" w:oddHBand="0" w:evenHBand="0" w:firstRowFirstColumn="0" w:firstRowLastColumn="0" w:lastRowFirstColumn="0" w:lastRowLastColumn="0"/>
-          <w:trHeight w:val="329"/>
+          <w:trHeight w:val="400"/>
         </w:trPr>
         <w:tc>
           <w:tcPr>
             <w:cnfStyle w:val="001000000000" w:firstRow="0" w:lastRow="0" w:firstColumn="1" w:lastColumn="0" w:oddVBand="0" w:evenVBand="0" w:oddHBand="0" w:evenHBand="0" w:firstRowFirstColumn="0" w:firstRowLastColumn="0" w:lastRowFirstColumn="0" w:lastRowLastColumn="0"/>
             <w:tcW w:w="9778" w:type="dxa"/>
             <w:gridSpan w:val="2"/>
+            <w:vAlign w:val="center"/>
           </w:tcPr>
           <w:p>
             <w:pPr>
-              <w:jc w:val="center"/>
-              <w:rPr>
-                <w:sz w:val="22"/>
-                <w:szCs w:val="22"/>
+              <w:rPr>
+                <w:rFonts w:asciiTheme="minorHAnsi" w:hAnsiTheme="minorHAnsi"/>
               </w:rPr>
             </w:pPr>
             <w:r>
               <w:rPr>
-                <w:sz w:val="22"/>
-                <w:szCs w:val="22"/>
+                <w:rFonts w:asciiTheme="minorHAnsi" w:hAnsiTheme="minorHAnsi"/>
               </w:rPr>
               <w:t>Order Details</w:t>
             </w:r>
@@ -858,43 +987,75 @@
       <w:tr>
         <w:trPr>
           <w:cnfStyle w:val="000000100000" w:firstRow="0" w:lastRow="0" w:firstColumn="0" w:lastColumn="0" w:oddVBand="0" w:evenVBand="0" w:oddHBand="1" w:evenHBand="0" w:firstRowFirstColumn="0" w:firstRowLastColumn="0" w:lastRowFirstColumn="0" w:lastRowLastColumn="0"/>
-          <w:trHeight w:val="337"/>
+          <w:trHeight w:val="360"/>
         </w:trPr>
         <w:tc>
           <w:tcPr>
             <w:cnfStyle w:val="001000000000" w:firstRow="0" w:lastRow="0" w:firstColumn="1" w:lastColumn="0" w:oddVBand="0" w:evenVBand="0" w:oddHBand="0" w:evenHBand="0" w:firstRowFirstColumn="0" w:firstRowLastColumn="0" w:lastRowFirstColumn="0" w:lastRowLastColumn="0"/>
             <w:tcW w:w="2755" w:type="dxa"/>
+            <w:vAlign w:val="center"/>
           </w:tcPr>
           <w:p>
             <w:pPr>
               <w:rPr>
+                <w:rFonts w:asciiTheme="minorHAnsi" w:hAnsiTheme="minorHAnsi"/>
+                <w:b w:val="0"/>
+                <w:color w:val="283A5E"/>
                 <w:sz w:val="22"/>
                 <w:szCs w:val="22"/>
               </w:rPr>
             </w:pPr>
             <w:r>
               <w:rPr>
-                <w:sz w:val="22"/>
-                <w:szCs w:val="22"/>
-              </w:rPr>
-              <w:t>Order:</w:t>
+                <w:rFonts w:asciiTheme="minorHAnsi" w:hAnsiTheme="minorHAnsi"/>
+                <w:b w:val="0"/>
+                <w:color w:val="283A5E"/>
+                <w:sz w:val="22"/>
+                <w:szCs w:val="22"/>
+              </w:rPr>
+              <w:t>Order</w:t>
+            </w:r>
+            <w:r>
+              <w:rPr>
+                <w:rFonts w:asciiTheme="minorHAnsi" w:hAnsiTheme="minorHAnsi"/>
+                <w:b w:val="0"/>
+                <w:color w:val="283A5E"/>
+                <w:sz w:val="22"/>
+                <w:szCs w:val="22"/>
+              </w:rPr>
+              <w:t xml:space="preserve">                                     </w:t>
+            </w:r>
+            <w:r>
+              <w:rPr>
+                <w:rFonts w:asciiTheme="minorHAnsi" w:hAnsiTheme="minorHAnsi"/>
+                <w:b w:val="0"/>
+                <w:color w:val="283A5E"/>
+                <w:sz w:val="22"/>
+                <w:szCs w:val="22"/>
+              </w:rPr>
+              <w:t>:</w:t>
             </w:r>
           </w:p>
         </w:tc>
         <w:tc>
           <w:tcPr>
             <w:tcW w:w="7023" w:type="dxa"/>
+            <w:vAlign w:val="center"/>
           </w:tcPr>
           <w:p>
             <w:pPr>
               <w:cnfStyle w:val="000000100000" w:firstRow="0" w:lastRow="0" w:firstColumn="0" w:lastColumn="0" w:oddVBand="0" w:evenVBand="0" w:oddHBand="1" w:evenHBand="0" w:firstRowFirstColumn="0" w:firstRowLastColumn="0" w:lastRowFirstColumn="0" w:lastRowLastColumn="0"/>
               <w:rPr>
+                <w:rFonts w:asciiTheme="minorHAnsi" w:hAnsiTheme="minorHAnsi"/>
+                <w:color w:val="283A5E"/>
                 <w:sz w:val="22"/>
                 <w:szCs w:val="22"/>
               </w:rPr>
             </w:pPr>
             <w:r>
               <w:rPr>
+                <w:rFonts w:asciiTheme="minorHAnsi" w:hAnsiTheme="minorHAnsi"/>
+                <w:color w:val="283A5E"/>
                 <w:sz w:val="22"/>
                 <w:szCs w:val="22"/>
               </w:rPr>
@@ -902,6 +1063,8 @@
             </w:r>
             <w:r>
               <w:rPr>
+                <w:rFonts w:asciiTheme="minorHAnsi" w:hAnsiTheme="minorHAnsi"/>
+                <w:color w:val="283A5E"/>
                 <w:sz w:val="22"/>
                 <w:szCs w:val="22"/>
               </w:rPr>
@@ -909,6 +1072,8 @@
             </w:r>
             <w:r>
               <w:rPr>
+                <w:rFonts w:asciiTheme="minorHAnsi" w:hAnsiTheme="minorHAnsi"/>
+                <w:color w:val="283A5E"/>
                 <w:sz w:val="22"/>
                 <w:szCs w:val="22"/>
               </w:rPr>
@@ -916,7 +1081,9 @@
             </w:r>
             <w:r>
               <w:rPr>
-                <w:noProof/>
+                <w:rFonts w:asciiTheme="minorHAnsi" w:hAnsiTheme="minorHAnsi"/>
+                <w:noProof/>
+                <w:color w:val="283A5E"/>
                 <w:sz w:val="22"/>
                 <w:szCs w:val="22"/>
               </w:rPr>
@@ -924,7 +1091,9 @@
             </w:r>
             <w:r>
               <w:rPr>
-                <w:noProof/>
+                <w:rFonts w:asciiTheme="minorHAnsi" w:hAnsiTheme="minorHAnsi"/>
+                <w:noProof/>
+                <w:color w:val="283A5E"/>
                 <w:sz w:val="22"/>
                 <w:szCs w:val="22"/>
               </w:rPr>
@@ -935,22 +1104,29 @@
       </w:tr>
       <w:tr>
         <w:trPr>
-          <w:trHeight w:val="329"/>
+          <w:trHeight w:val="360"/>
         </w:trPr>
         <w:tc>
           <w:tcPr>
             <w:cnfStyle w:val="001000000000" w:firstRow="0" w:lastRow="0" w:firstColumn="1" w:lastColumn="0" w:oddVBand="0" w:evenVBand="0" w:oddHBand="0" w:evenHBand="0" w:firstRowFirstColumn="0" w:firstRowLastColumn="0" w:lastRowFirstColumn="0" w:lastRowLastColumn="0"/>
             <w:tcW w:w="2755" w:type="dxa"/>
+            <w:vAlign w:val="center"/>
           </w:tcPr>
           <w:p>
             <w:pPr>
               <w:rPr>
+                <w:rFonts w:asciiTheme="minorHAnsi" w:hAnsiTheme="minorHAnsi"/>
+                <w:b w:val="0"/>
+                <w:color w:val="283A5E"/>
                 <w:sz w:val="22"/>
                 <w:szCs w:val="22"/>
               </w:rPr>
             </w:pPr>
             <w:r>
               <w:rPr>
+                <w:rFonts w:asciiTheme="minorHAnsi" w:hAnsiTheme="minorHAnsi"/>
+                <w:b w:val="0"/>
+                <w:color w:val="283A5E"/>
                 <w:sz w:val="22"/>
                 <w:szCs w:val="22"/>
               </w:rPr>
@@ -958,59 +1134,83 @@
             </w:r>
             <w:r>
               <w:rPr>
-                <w:sz w:val="22"/>
-                <w:szCs w:val="22"/>
-              </w:rPr>
-              <w:t>Date:</w:t>
+                <w:rFonts w:asciiTheme="minorHAnsi" w:hAnsiTheme="minorHAnsi"/>
+                <w:b w:val="0"/>
+                <w:color w:val="283A5E"/>
+                <w:sz w:val="22"/>
+                <w:szCs w:val="22"/>
+              </w:rPr>
+              <w:t>Date</w:t>
+            </w:r>
+            <w:r>
+              <w:rPr>
+                <w:rFonts w:asciiTheme="minorHAnsi" w:hAnsiTheme="minorHAnsi"/>
+                <w:b w:val="0"/>
+                <w:color w:val="283A5E"/>
+                <w:sz w:val="22"/>
+                <w:szCs w:val="22"/>
+              </w:rPr>
+              <w:t xml:space="preserve">                           </w:t>
+            </w:r>
+            <w:r>
+              <w:rPr>
+                <w:rFonts w:asciiTheme="minorHAnsi" w:hAnsiTheme="minorHAnsi"/>
+                <w:b w:val="0"/>
+                <w:color w:val="283A5E"/>
+                <w:sz w:val="22"/>
+                <w:szCs w:val="22"/>
+              </w:rPr>
+              <w:t>:</w:t>
             </w:r>
           </w:p>
         </w:tc>
         <w:tc>
           <w:tcPr>
             <w:tcW w:w="7023" w:type="dxa"/>
+            <w:vAlign w:val="center"/>
           </w:tcPr>
           <w:p>
             <w:pPr>
               <w:cnfStyle w:val="000000000000" w:firstRow="0" w:lastRow="0" w:firstColumn="0" w:lastColumn="0" w:oddVBand="0" w:evenVBand="0" w:oddHBand="0" w:evenHBand="0" w:firstRowFirstColumn="0" w:firstRowLastColumn="0" w:lastRowFirstColumn="0" w:lastRowLastColumn="0"/>
               <w:rPr>
-                <w:sz w:val="22"/>
-                <w:szCs w:val="22"/>
+                <w:rFonts w:asciiTheme="minorHAnsi" w:hAnsiTheme="minorHAnsi"/>
+                <w:color w:val="283A5E"/>
               </w:rPr>
             </w:pPr>
             <w:r>
               <w:rPr>
-                <w:sz w:val="22"/>
-                <w:szCs w:val="22"/>
+                <w:rFonts w:asciiTheme="minorHAnsi" w:hAnsiTheme="minorHAnsi"/>
+                <w:color w:val="283A5E"/>
               </w:rPr>
               <w:fldChar w:fldCharType="begin"/>
             </w:r>
             <w:r>
               <w:rPr>
-                <w:sz w:val="22"/>
-                <w:szCs w:val="22"/>
+                <w:rFonts w:asciiTheme="minorHAnsi" w:hAnsiTheme="minorHAnsi"/>
+                <w:color w:val="283A5E"/>
               </w:rPr>
               <w:instrText xml:space="preserve"> MERGEFIELD  OrderDate  \* MERGEFORMAT </w:instrText>
             </w:r>
             <w:r>
               <w:rPr>
-                <w:sz w:val="22"/>
-                <w:szCs w:val="22"/>
+                <w:rFonts w:asciiTheme="minorHAnsi" w:hAnsiTheme="minorHAnsi"/>
+                <w:color w:val="283A5E"/>
               </w:rPr>
               <w:fldChar w:fldCharType="separate"/>
             </w:r>
             <w:r>
               <w:rPr>
-                <w:noProof/>
-                <w:sz w:val="22"/>
-                <w:szCs w:val="22"/>
+                <w:rFonts w:asciiTheme="minorHAnsi" w:hAnsiTheme="minorHAnsi"/>
+                <w:noProof/>
+                <w:color w:val="283A5E"/>
               </w:rPr>
               <w:t>«OrderDate»</w:t>
             </w:r>
             <w:r>
               <w:rPr>
-                <w:noProof/>
-                <w:sz w:val="22"/>
-                <w:szCs w:val="22"/>
+                <w:rFonts w:asciiTheme="minorHAnsi" w:hAnsiTheme="minorHAnsi"/>
+                <w:noProof/>
+                <w:color w:val="283A5E"/>
               </w:rPr>
               <w:fldChar w:fldCharType="end"/>
             </w:r>
@@ -1020,75 +1220,103 @@
       <w:tr>
         <w:trPr>
           <w:cnfStyle w:val="000000100000" w:firstRow="0" w:lastRow="0" w:firstColumn="0" w:lastColumn="0" w:oddVBand="0" w:evenVBand="0" w:oddHBand="1" w:evenHBand="0" w:firstRowFirstColumn="0" w:firstRowLastColumn="0" w:lastRowFirstColumn="0" w:lastRowLastColumn="0"/>
-          <w:trHeight w:val="329"/>
+          <w:trHeight w:val="360"/>
         </w:trPr>
         <w:tc>
           <w:tcPr>
             <w:cnfStyle w:val="001000000000" w:firstRow="0" w:lastRow="0" w:firstColumn="1" w:lastColumn="0" w:oddVBand="0" w:evenVBand="0" w:oddHBand="0" w:evenHBand="0" w:firstRowFirstColumn="0" w:firstRowLastColumn="0" w:lastRowFirstColumn="0" w:lastRowLastColumn="0"/>
             <w:tcW w:w="2755" w:type="dxa"/>
+            <w:vAlign w:val="center"/>
           </w:tcPr>
           <w:p>
             <w:pPr>
               <w:rPr>
+                <w:rFonts w:asciiTheme="minorHAnsi" w:hAnsiTheme="minorHAnsi"/>
+                <w:b w:val="0"/>
+                <w:color w:val="283A5E"/>
                 <w:sz w:val="22"/>
                 <w:szCs w:val="22"/>
               </w:rPr>
             </w:pPr>
             <w:r>
               <w:rPr>
-                <w:sz w:val="22"/>
-                <w:szCs w:val="22"/>
-              </w:rPr>
-              <w:t>Expected Delivery Date:</w:t>
+                <w:rFonts w:asciiTheme="minorHAnsi" w:hAnsiTheme="minorHAnsi"/>
+                <w:b w:val="0"/>
+                <w:color w:val="283A5E"/>
+                <w:sz w:val="22"/>
+                <w:szCs w:val="22"/>
+              </w:rPr>
+              <w:t>Expected Delivery Date</w:t>
+            </w:r>
+            <w:r>
+              <w:rPr>
+                <w:rFonts w:asciiTheme="minorHAnsi" w:hAnsiTheme="minorHAnsi"/>
+                <w:b w:val="0"/>
+                <w:color w:val="283A5E"/>
+                <w:sz w:val="22"/>
+                <w:szCs w:val="22"/>
+              </w:rPr>
+              <w:t xml:space="preserve">      </w:t>
+            </w:r>
+            <w:r>
+              <w:rPr>
+                <w:rFonts w:asciiTheme="minorHAnsi" w:hAnsiTheme="minorHAnsi"/>
+                <w:b w:val="0"/>
+                <w:color w:val="283A5E"/>
+                <w:sz w:val="22"/>
+                <w:szCs w:val="22"/>
+              </w:rPr>
+              <w:t>:</w:t>
             </w:r>
           </w:p>
         </w:tc>
         <w:tc>
           <w:tcPr>
             <w:tcW w:w="7023" w:type="dxa"/>
+            <w:vAlign w:val="center"/>
           </w:tcPr>
           <w:p>
             <w:pPr>
               <w:cnfStyle w:val="000000100000" w:firstRow="0" w:lastRow="0" w:firstColumn="0" w:lastColumn="0" w:oddVBand="0" w:evenVBand="0" w:oddHBand="1" w:evenHBand="0" w:firstRowFirstColumn="0" w:firstRowLastColumn="0" w:lastRowFirstColumn="0" w:lastRowLastColumn="0"/>
               <w:rPr>
-                <w:sz w:val="22"/>
-                <w:szCs w:val="22"/>
+                <w:rFonts w:asciiTheme="minorHAnsi" w:hAnsiTheme="minorHAnsi"/>
+                <w:color w:val="283A5E"/>
               </w:rPr>
             </w:pPr>
             <w:r>
               <w:rPr>
-                <w:sz w:val="22"/>
-                <w:szCs w:val="22"/>
+                <w:rFonts w:asciiTheme="minorHAnsi" w:hAnsiTheme="minorHAnsi"/>
+                <w:color w:val="283A5E"/>
               </w:rPr>
               <w:fldChar w:fldCharType="begin"/>
             </w:r>
             <w:r>
               <w:rPr>
-                <w:sz w:val="22"/>
-                <w:szCs w:val="22"/>
+                <w:rFonts w:asciiTheme="minorHAnsi" w:hAnsiTheme="minorHAnsi"/>
+                <w:color w:val="283A5E"/>
               </w:rPr>
               <w:instrText xml:space="preserve"> MERGEFIELD  ExpectedDeliveryDate  \* MERGEFORMAT </w:instrText>
             </w:r>
             <w:r>
               <w:rPr>
-                <w:sz w:val="22"/>
-                <w:szCs w:val="22"/>
+                <w:rFonts w:asciiTheme="minorHAnsi" w:hAnsiTheme="minorHAnsi"/>
+                <w:color w:val="283A5E"/>
               </w:rPr>
               <w:fldChar w:fldCharType="separate"/>
             </w:r>
             <w:r>
               <w:rPr>
-                <w:noProof/>
-                <w:sz w:val="22"/>
-                <w:szCs w:val="22"/>
+                <w:rFonts w:asciiTheme="minorHAnsi" w:hAnsiTheme="minorHAnsi"/>
+                <w:noProof/>
+                <w:color w:val="283A5E"/>
               </w:rPr>
               <w:t>«ExpectedDeliveryDate»</w:t>
             </w:r>
             <w:r>
               <w:rPr>
-                <w:noProof/>
-                <w:sz w:val="22"/>
-                <w:szCs w:val="22"/>
+                <w:rFonts w:asciiTheme="minorHAnsi" w:hAnsiTheme="minorHAnsi"/>
+                <w:noProof/>
+                <w:color w:val="283A5E"/>
               </w:rPr>
               <w:fldChar w:fldCharType="end"/>
             </w:r>
@@ -1097,82 +1325,110 @@
       </w:tr>
       <w:tr>
         <w:trPr>
-          <w:trHeight w:val="337"/>
+          <w:trHeight w:val="360"/>
         </w:trPr>
         <w:tc>
           <w:tcPr>
             <w:cnfStyle w:val="001000000000" w:firstRow="0" w:lastRow="0" w:firstColumn="1" w:lastColumn="0" w:oddVBand="0" w:evenVBand="0" w:oddHBand="0" w:evenHBand="0" w:firstRowFirstColumn="0" w:firstRowLastColumn="0" w:lastRowFirstColumn="0" w:lastRowLastColumn="0"/>
             <w:tcW w:w="2755" w:type="dxa"/>
+            <w:vAlign w:val="center"/>
           </w:tcPr>
           <w:p>
             <w:pPr>
               <w:rPr>
+                <w:rFonts w:asciiTheme="minorHAnsi" w:hAnsiTheme="minorHAnsi"/>
+                <w:b w:val="0"/>
+                <w:color w:val="283A5E"/>
                 <w:sz w:val="22"/>
                 <w:szCs w:val="22"/>
               </w:rPr>
             </w:pPr>
             <w:r>
               <w:rPr>
-                <w:sz w:val="22"/>
-                <w:szCs w:val="22"/>
-              </w:rPr>
-              <w:t>Shipped Date:</w:t>
+                <w:rFonts w:asciiTheme="minorHAnsi" w:hAnsiTheme="minorHAnsi"/>
+                <w:b w:val="0"/>
+                <w:color w:val="283A5E"/>
+                <w:sz w:val="22"/>
+                <w:szCs w:val="22"/>
+              </w:rPr>
+              <w:t>Shipped Date</w:t>
+            </w:r>
+            <w:r>
+              <w:rPr>
+                <w:rFonts w:asciiTheme="minorHAnsi" w:hAnsiTheme="minorHAnsi"/>
+                <w:b w:val="0"/>
+                <w:color w:val="283A5E"/>
+                <w:sz w:val="22"/>
+                <w:szCs w:val="22"/>
+              </w:rPr>
+              <w:t xml:space="preserve">                       </w:t>
+            </w:r>
+            <w:r>
+              <w:rPr>
+                <w:rFonts w:asciiTheme="minorHAnsi" w:hAnsiTheme="minorHAnsi"/>
+                <w:b w:val="0"/>
+                <w:color w:val="283A5E"/>
+                <w:sz w:val="22"/>
+                <w:szCs w:val="22"/>
+              </w:rPr>
+              <w:t>:</w:t>
             </w:r>
           </w:p>
         </w:tc>
         <w:tc>
           <w:tcPr>
             <w:tcW w:w="7023" w:type="dxa"/>
+            <w:vAlign w:val="center"/>
           </w:tcPr>
           <w:p>
             <w:pPr>
               <w:cnfStyle w:val="000000000000" w:firstRow="0" w:lastRow="0" w:firstColumn="0" w:lastColumn="0" w:oddVBand="0" w:evenVBand="0" w:oddHBand="0" w:evenHBand="0" w:firstRowFirstColumn="0" w:firstRowLastColumn="0" w:lastRowFirstColumn="0" w:lastRowLastColumn="0"/>
               <w:rPr>
-                <w:sz w:val="22"/>
-                <w:szCs w:val="22"/>
+                <w:rFonts w:asciiTheme="minorHAnsi" w:hAnsiTheme="minorHAnsi"/>
+                <w:color w:val="283A5E"/>
               </w:rPr>
             </w:pPr>
             <w:r>
               <w:rPr>
-                <w:sz w:val="22"/>
-                <w:szCs w:val="22"/>
+                <w:rFonts w:asciiTheme="minorHAnsi" w:hAnsiTheme="minorHAnsi"/>
+                <w:color w:val="283A5E"/>
               </w:rPr>
               <w:fldChar w:fldCharType="begin"/>
             </w:r>
             <w:r>
               <w:rPr>
-                <w:sz w:val="22"/>
-                <w:szCs w:val="22"/>
+                <w:rFonts w:asciiTheme="minorHAnsi" w:hAnsiTheme="minorHAnsi"/>
+                <w:color w:val="283A5E"/>
               </w:rPr>
               <w:instrText xml:space="preserve"> MERGEFIELD  ShippedDate  \* MERGEFORMAT </w:instrText>
             </w:r>
             <w:r>
               <w:rPr>
-                <w:sz w:val="22"/>
-                <w:szCs w:val="22"/>
+                <w:rFonts w:asciiTheme="minorHAnsi" w:hAnsiTheme="minorHAnsi"/>
+                <w:color w:val="283A5E"/>
               </w:rPr>
               <w:fldChar w:fldCharType="separate"/>
             </w:r>
             <w:r>
               <w:rPr>
-                <w:noProof/>
-                <w:sz w:val="22"/>
-                <w:szCs w:val="22"/>
+                <w:rFonts w:asciiTheme="minorHAnsi" w:hAnsiTheme="minorHAnsi"/>
+                <w:noProof/>
+                <w:color w:val="283A5E"/>
               </w:rPr>
               <w:t>«ShippedDate»</w:t>
             </w:r>
             <w:r>
               <w:rPr>
-                <w:noProof/>
-                <w:sz w:val="22"/>
-                <w:szCs w:val="22"/>
+                <w:rFonts w:asciiTheme="minorHAnsi" w:hAnsiTheme="minorHAnsi"/>
+                <w:noProof/>
+                <w:color w:val="283A5E"/>
               </w:rPr>
               <w:fldChar w:fldCharType="end"/>
             </w:r>
             <w:r>
               <w:rPr>
-                <w:sz w:val="22"/>
-                <w:szCs w:val="22"/>
+                <w:rFonts w:asciiTheme="minorHAnsi" w:hAnsiTheme="minorHAnsi"/>
+                <w:color w:val="283A5E"/>
               </w:rPr>
               <w:t xml:space="preserve"> </w:t>
             </w:r>
@@ -1182,70 +1438,63 @@
       <w:tr>
         <w:trPr>
           <w:cnfStyle w:val="000000100000" w:firstRow="0" w:lastRow="0" w:firstColumn="0" w:lastColumn="0" w:oddVBand="0" w:evenVBand="0" w:oddHBand="1" w:evenHBand="0" w:firstRowFirstColumn="0" w:firstRowLastColumn="0" w:lastRowFirstColumn="0" w:lastRowLastColumn="0"/>
-          <w:trHeight w:val="337"/>
+          <w:trHeight w:val="360"/>
         </w:trPr>
         <w:tc>
           <w:tcPr>
             <w:cnfStyle w:val="001000000000" w:firstRow="0" w:lastRow="0" w:firstColumn="1" w:lastColumn="0" w:oddVBand="0" w:evenVBand="0" w:oddHBand="0" w:evenHBand="0" w:firstRowFirstColumn="0" w:firstRowLastColumn="0" w:lastRowFirstColumn="0" w:lastRowLastColumn="0"/>
             <w:tcW w:w="9778" w:type="dxa"/>
             <w:gridSpan w:val="2"/>
+            <w:vAlign w:val="center"/>
           </w:tcPr>
           <w:p>
             <w:pPr>
               <w:rPr>
-                <w:sz w:val="22"/>
-                <w:szCs w:val="22"/>
+                <w:rFonts w:asciiTheme="minorHAnsi" w:hAnsiTheme="minorHAnsi"/>
               </w:rPr>
             </w:pPr>
           </w:p>
           <w:tbl>
             <w:tblPr>
-              <w:tblStyle w:val="ListTable4-Accent1"/>
               <w:tblW w:w="0" w:type="auto"/>
-              <w:tblInd w:w="5" w:type="dxa"/>
-              <w:tblBorders>
-                <w:top w:val="single" w:sz="4" w:space="0" w:color="auto"/>
-                <w:left w:val="single" w:sz="4" w:space="0" w:color="auto"/>
-                <w:bottom w:val="single" w:sz="4" w:space="0" w:color="auto"/>
-                <w:right w:val="single" w:sz="4" w:space="0" w:color="auto"/>
-                <w:insideH w:val="single" w:sz="4" w:space="0" w:color="auto"/>
-                <w:insideV w:val="single" w:sz="4" w:space="0" w:color="auto"/>
-              </w:tblBorders>
               <w:tblLayout w:type="fixed"/>
               <w:tblLook w:val="04A0" w:firstRow="1" w:lastRow="0" w:firstColumn="1" w:lastColumn="0" w:noHBand="0" w:noVBand="1"/>
             </w:tblPr>
             <w:tblGrid>
-              <w:gridCol w:w="3720"/>
+              <w:gridCol w:w="3512"/>
               <w:gridCol w:w="2280"/>
-              <w:gridCol w:w="3540"/>
+              <w:gridCol w:w="3584"/>
             </w:tblGrid>
             <w:tr>
               <w:trPr>
-                <w:cnfStyle w:val="100000000000" w:firstRow="1" w:lastRow="0" w:firstColumn="0" w:lastColumn="0" w:oddVBand="0" w:evenVBand="0" w:oddHBand="0" w:evenHBand="0" w:firstRowFirstColumn="0" w:firstRowLastColumn="0" w:lastRowFirstColumn="0" w:lastRowLastColumn="0"/>
-                <w:trHeight w:val="251"/>
+                <w:trHeight w:hRule="exact" w:val="400"/>
               </w:trPr>
               <w:tc>
                 <w:tcPr>
-                  <w:cnfStyle w:val="001000000000" w:firstRow="0" w:lastRow="0" w:firstColumn="1" w:lastColumn="0" w:oddVBand="0" w:evenVBand="0" w:oddHBand="0" w:evenHBand="0" w:firstRowFirstColumn="0" w:firstRowLastColumn="0" w:lastRowFirstColumn="0" w:lastRowLastColumn="0"/>
-                  <w:tcW w:w="3720" w:type="dxa"/>
+                  <w:tcW w:w="3512" w:type="dxa"/>
                   <w:tcBorders>
-                    <w:top w:val="none" w:sz="0" w:space="0" w:color="auto"/>
-                    <w:left w:val="none" w:sz="0" w:space="0" w:color="auto"/>
-                    <w:bottom w:val="none" w:sz="0" w:space="0" w:color="auto"/>
+                    <w:bottom w:val="single" w:sz="4" w:space="0" w:color="DCDCDC"/>
                   </w:tcBorders>
-                  <w:shd w:val="clear" w:color="auto" w:fill="2F5496" w:themeFill="accent1" w:themeFillShade="BF"/>
+                  <w:shd w:val="clear" w:color="auto" w:fill="FF5500"/>
+                  <w:vAlign w:val="center"/>
                 </w:tcPr>
                 <w:p>
                   <w:pPr>
                     <w:spacing w:line="360" w:lineRule="auto"/>
                     <w:jc w:val="center"/>
                     <w:rPr>
+                      <w:rFonts w:asciiTheme="minorHAnsi" w:hAnsiTheme="minorHAnsi"/>
+                      <w:b/>
+                      <w:color w:val="FFFFFF" w:themeColor="background1"/>
                       <w:sz w:val="22"/>
                       <w:szCs w:val="22"/>
                     </w:rPr>
                   </w:pPr>
                   <w:r>
                     <w:rPr>
+                      <w:rFonts w:asciiTheme="minorHAnsi" w:hAnsiTheme="minorHAnsi"/>
+                      <w:b/>
+                      <w:color w:val="FFFFFF" w:themeColor="background1"/>
                       <w:sz w:val="22"/>
                       <w:szCs w:val="22"/>
                     </w:rPr>
@@ -1257,23 +1506,28 @@
                 <w:tcPr>
                   <w:tcW w:w="2280" w:type="dxa"/>
                   <w:tcBorders>
-                    <w:top w:val="none" w:sz="0" w:space="0" w:color="auto"/>
-                    <w:bottom w:val="none" w:sz="0" w:space="0" w:color="auto"/>
+                    <w:bottom w:val="single" w:sz="4" w:space="0" w:color="DCDCDC"/>
                   </w:tcBorders>
-                  <w:shd w:val="clear" w:color="auto" w:fill="2F5496" w:themeFill="accent1" w:themeFillShade="BF"/>
+                  <w:shd w:val="clear" w:color="auto" w:fill="FF5500"/>
+                  <w:vAlign w:val="center"/>
                 </w:tcPr>
                 <w:p>
                   <w:pPr>
                     <w:spacing w:line="360" w:lineRule="auto"/>
                     <w:jc w:val="center"/>
-                    <w:cnfStyle w:val="100000000000" w:firstRow="1" w:lastRow="0" w:firstColumn="0" w:lastColumn="0" w:oddVBand="0" w:evenVBand="0" w:oddHBand="0" w:evenHBand="0" w:firstRowFirstColumn="0" w:firstRowLastColumn="0" w:lastRowFirstColumn="0" w:lastRowLastColumn="0"/>
                     <w:rPr>
+                      <w:rFonts w:asciiTheme="minorHAnsi" w:hAnsiTheme="minorHAnsi"/>
+                      <w:b/>
+                      <w:color w:val="FFFFFF" w:themeColor="background1"/>
                       <w:sz w:val="22"/>
                       <w:szCs w:val="22"/>
                     </w:rPr>
                   </w:pPr>
                   <w:r>
                     <w:rPr>
+                      <w:rFonts w:asciiTheme="minorHAnsi" w:hAnsiTheme="minorHAnsi"/>
+                      <w:b/>
+                      <w:color w:val="FFFFFF" w:themeColor="background1"/>
                       <w:sz w:val="22"/>
                       <w:szCs w:val="22"/>
                     </w:rPr>
@@ -1283,26 +1537,30 @@
               </w:tc>
               <w:tc>
                 <w:tcPr>
-                  <w:tcW w:w="3540" w:type="dxa"/>
+                  <w:tcW w:w="3584" w:type="dxa"/>
                   <w:tcBorders>
-                    <w:top w:val="none" w:sz="0" w:space="0" w:color="auto"/>
-                    <w:bottom w:val="none" w:sz="0" w:space="0" w:color="auto"/>
-                    <w:right w:val="none" w:sz="0" w:space="0" w:color="auto"/>
+                    <w:bottom w:val="single" w:sz="4" w:space="0" w:color="DCDCDC"/>
                   </w:tcBorders>
-                  <w:shd w:val="clear" w:color="auto" w:fill="2F5496" w:themeFill="accent1" w:themeFillShade="BF"/>
+                  <w:shd w:val="clear" w:color="auto" w:fill="FF5500"/>
+                  <w:vAlign w:val="center"/>
                 </w:tcPr>
                 <w:p>
                   <w:pPr>
                     <w:spacing w:line="360" w:lineRule="auto"/>
                     <w:jc w:val="center"/>
-                    <w:cnfStyle w:val="100000000000" w:firstRow="1" w:lastRow="0" w:firstColumn="0" w:lastColumn="0" w:oddVBand="0" w:evenVBand="0" w:oddHBand="0" w:evenHBand="0" w:firstRowFirstColumn="0" w:firstRowLastColumn="0" w:lastRowFirstColumn="0" w:lastRowLastColumn="0"/>
                     <w:rPr>
+                      <w:rFonts w:asciiTheme="minorHAnsi" w:hAnsiTheme="minorHAnsi"/>
+                      <w:b/>
+                      <w:color w:val="FFFFFF" w:themeColor="background1"/>
                       <w:sz w:val="22"/>
                       <w:szCs w:val="22"/>
                     </w:rPr>
                   </w:pPr>
                   <w:r>
                     <w:rPr>
+                      <w:rFonts w:asciiTheme="minorHAnsi" w:hAnsiTheme="minorHAnsi"/>
+                      <w:b/>
+                      <w:color w:val="FFFFFF" w:themeColor="background1"/>
                       <w:sz w:val="22"/>
                       <w:szCs w:val="22"/>
                     </w:rPr>
@@ -1313,13 +1571,18 @@
             </w:tr>
             <w:tr>
               <w:trPr>
-                <w:cnfStyle w:val="000000100000" w:firstRow="0" w:lastRow="0" w:firstColumn="0" w:lastColumn="0" w:oddVBand="0" w:evenVBand="0" w:oddHBand="1" w:evenHBand="0" w:firstRowFirstColumn="0" w:firstRowLastColumn="0" w:lastRowFirstColumn="0" w:lastRowLastColumn="0"/>
-                <w:trHeight w:val="242"/>
+                <w:trHeight w:val="400"/>
               </w:trPr>
               <w:tc>
                 <w:tcPr>
-                  <w:cnfStyle w:val="001000000000" w:firstRow="0" w:lastRow="0" w:firstColumn="1" w:lastColumn="0" w:oddVBand="0" w:evenVBand="0" w:oddHBand="0" w:evenHBand="0" w:firstRowFirstColumn="0" w:firstRowLastColumn="0" w:lastRowFirstColumn="0" w:lastRowLastColumn="0"/>
-                  <w:tcW w:w="3720" w:type="dxa"/>
+                  <w:tcW w:w="3512" w:type="dxa"/>
+                  <w:tcBorders>
+                    <w:top w:val="single" w:sz="4" w:space="0" w:color="DCDCDC"/>
+                    <w:left w:val="single" w:sz="4" w:space="0" w:color="DCDCDC"/>
+                    <w:bottom w:val="single" w:sz="4" w:space="0" w:color="DCDCDC"/>
+                  </w:tcBorders>
+                  <w:shd w:val="clear" w:color="auto" w:fill="EEF2F7"/>
+                  <w:vAlign w:val="center"/>
                 </w:tcPr>
                 <w:p>
                   <w:pPr>
@@ -1327,88 +1590,84 @@
                     <w:ind w:left="-110"/>
                     <w:jc w:val="center"/>
                     <w:rPr>
-                      <w:sz w:val="22"/>
-                      <w:szCs w:val="22"/>
+                      <w:rFonts w:asciiTheme="minorHAnsi" w:hAnsiTheme="minorHAnsi"/>
+                      <w:color w:val="3C4D6F"/>
                     </w:rPr>
                   </w:pPr>
                   <w:r>
                     <w:rPr>
-                      <w:sz w:val="22"/>
-                      <w:szCs w:val="22"/>
+                      <w:rFonts w:asciiTheme="minorHAnsi" w:hAnsiTheme="minorHAnsi"/>
+                      <w:color w:val="3C4D6F"/>
                     </w:rPr>
                     <w:fldChar w:fldCharType="begin"/>
                   </w:r>
                   <w:r>
                     <w:rPr>
-                      <w:b w:val="0"/>
-                      <w:sz w:val="22"/>
-                      <w:szCs w:val="22"/>
+                      <w:rFonts w:asciiTheme="minorHAnsi" w:hAnsiTheme="minorHAnsi"/>
+                      <w:color w:val="3C4D6F"/>
                     </w:rPr>
                     <w:instrText xml:space="preserve"> MERGEFIELD  BeginGroup:Products  \* MERGEFORMAT </w:instrText>
                   </w:r>
                   <w:r>
                     <w:rPr>
-                      <w:sz w:val="22"/>
-                      <w:szCs w:val="22"/>
+                      <w:rFonts w:asciiTheme="minorHAnsi" w:hAnsiTheme="minorHAnsi"/>
+                      <w:color w:val="3C4D6F"/>
                     </w:rPr>
                     <w:fldChar w:fldCharType="separate"/>
                   </w:r>
                   <w:r>
                     <w:rPr>
-                      <w:b w:val="0"/>
+                      <w:rFonts w:asciiTheme="minorHAnsi" w:hAnsiTheme="minorHAnsi"/>
                       <w:noProof/>
-                      <w:sz w:val="22"/>
-                      <w:szCs w:val="22"/>
+                      <w:color w:val="3C4D6F"/>
                     </w:rPr>
                     <w:t>«BeginGroup:Products»</w:t>
                   </w:r>
                   <w:r>
                     <w:rPr>
+                      <w:rFonts w:asciiTheme="minorHAnsi" w:hAnsiTheme="minorHAnsi"/>
                       <w:noProof/>
-                      <w:sz w:val="22"/>
-                      <w:szCs w:val="22"/>
+                      <w:color w:val="3C4D6F"/>
                     </w:rPr>
                     <w:fldChar w:fldCharType="end"/>
                   </w:r>
                   <w:r>
                     <w:rPr>
+                      <w:rFonts w:asciiTheme="minorHAnsi" w:hAnsiTheme="minorHAnsi"/>
                       <w:noProof/>
-                      <w:sz w:val="22"/>
-                      <w:szCs w:val="22"/>
+                      <w:color w:val="3C4D6F"/>
                     </w:rPr>
                     <w:fldChar w:fldCharType="begin"/>
                   </w:r>
                   <w:r>
                     <w:rPr>
-                      <w:b w:val="0"/>
+                      <w:rFonts w:asciiTheme="minorHAnsi" w:hAnsiTheme="minorHAnsi"/>
                       <w:noProof/>
-                      <w:sz w:val="22"/>
-                      <w:szCs w:val="22"/>
+                      <w:color w:val="3C4D6F"/>
                     </w:rPr>
                     <w:instrText xml:space="preserve"> MERGEFIELD  Product  \* MERGEFORMAT </w:instrText>
                   </w:r>
                   <w:r>
                     <w:rPr>
+                      <w:rFonts w:asciiTheme="minorHAnsi" w:hAnsiTheme="minorHAnsi"/>
                       <w:noProof/>
-                      <w:sz w:val="22"/>
-                      <w:szCs w:val="22"/>
+                      <w:color w:val="3C4D6F"/>
                     </w:rPr>
                     <w:fldChar w:fldCharType="separate"/>
                   </w:r>
                   <w:r>
                     <w:rPr>
-                      <w:b w:val="0"/>
+                      <w:rFonts w:asciiTheme="minorHAnsi" w:hAnsiTheme="minorHAnsi"/>
                       <w:noProof/>
-                      <w:sz w:val="22"/>
-                      <w:szCs w:val="22"/>
+                      <w:color w:val="3C4D6F"/>
                     </w:rPr>
                     <w:t>«Product»</w:t>
                   </w:r>
                   <w:r>
                     <w:rPr>
+                      <w:rFonts w:asciiTheme="minorHAnsi" w:hAnsiTheme="minorHAnsi"/>
                       <w:noProof/>
-                      <w:sz w:val="22"/>
-                      <w:szCs w:val="22"/>
+                      <w:color w:val="3C4D6F"/>
                     </w:rPr>
                     <w:fldChar w:fldCharType="end"/>
                   </w:r>
@@ -1417,50 +1676,55 @@
               <w:tc>
                 <w:tcPr>
                   <w:tcW w:w="2280" w:type="dxa"/>
+                  <w:tcBorders>
+                    <w:top w:val="single" w:sz="4" w:space="0" w:color="DCDCDC"/>
+                    <w:bottom w:val="single" w:sz="4" w:space="0" w:color="DCDCDC"/>
+                  </w:tcBorders>
+                  <w:shd w:val="clear" w:color="auto" w:fill="EEF2F7"/>
+                  <w:vAlign w:val="center"/>
                 </w:tcPr>
                 <w:p>
                   <w:pPr>
                     <w:spacing w:line="360" w:lineRule="auto"/>
                     <w:jc w:val="center"/>
-                    <w:cnfStyle w:val="000000100000" w:firstRow="0" w:lastRow="0" w:firstColumn="0" w:lastColumn="0" w:oddVBand="0" w:evenVBand="0" w:oddHBand="1" w:evenHBand="0" w:firstRowFirstColumn="0" w:firstRowLastColumn="0" w:lastRowFirstColumn="0" w:lastRowLastColumn="0"/>
                     <w:rPr>
-                      <w:sz w:val="22"/>
-                      <w:szCs w:val="22"/>
+                      <w:rFonts w:asciiTheme="minorHAnsi" w:hAnsiTheme="minorHAnsi"/>
+                      <w:color w:val="3C4D6F"/>
                     </w:rPr>
                   </w:pPr>
                   <w:r>
                     <w:rPr>
-                      <w:sz w:val="22"/>
-                      <w:szCs w:val="22"/>
+                      <w:rFonts w:asciiTheme="minorHAnsi" w:hAnsiTheme="minorHAnsi"/>
+                      <w:color w:val="3C4D6F"/>
                     </w:rPr>
                     <w:fldChar w:fldCharType="begin"/>
                   </w:r>
                   <w:r>
                     <w:rPr>
-                      <w:sz w:val="22"/>
-                      <w:szCs w:val="22"/>
+                      <w:rFonts w:asciiTheme="minorHAnsi" w:hAnsiTheme="minorHAnsi"/>
+                      <w:color w:val="3C4D6F"/>
                     </w:rPr>
                     <w:instrText xml:space="preserve"> MERGEFIELD  UnitPrice  \* MERGEFORMAT </w:instrText>
                   </w:r>
                   <w:r>
                     <w:rPr>
-                      <w:sz w:val="22"/>
-                      <w:szCs w:val="22"/>
+                      <w:rFonts w:asciiTheme="minorHAnsi" w:hAnsiTheme="minorHAnsi"/>
+                      <w:color w:val="3C4D6F"/>
                     </w:rPr>
                     <w:fldChar w:fldCharType="separate"/>
                   </w:r>
                   <w:r>
                     <w:rPr>
+                      <w:rFonts w:asciiTheme="minorHAnsi" w:hAnsiTheme="minorHAnsi"/>
                       <w:noProof/>
-                      <w:sz w:val="22"/>
-                      <w:szCs w:val="22"/>
+                      <w:color w:val="3C4D6F"/>
                     </w:rPr>
                     <w:t>«UnitPrice»</w:t>
                   </w:r>
                   <w:r>
                     <w:rPr>
-                      <w:sz w:val="22"/>
-                      <w:szCs w:val="22"/>
+                      <w:rFonts w:asciiTheme="minorHAnsi" w:hAnsiTheme="minorHAnsi"/>
+                      <w:color w:val="3C4D6F"/>
                     </w:rPr>
                     <w:fldChar w:fldCharType="end"/>
                   </w:r>
@@ -1468,88 +1732,94 @@
               </w:tc>
               <w:tc>
                 <w:tcPr>
-                  <w:tcW w:w="3540" w:type="dxa"/>
+                  <w:tcW w:w="3584" w:type="dxa"/>
+                  <w:tcBorders>
+                    <w:top w:val="single" w:sz="4" w:space="0" w:color="DCDCDC"/>
+                    <w:bottom w:val="single" w:sz="4" w:space="0" w:color="DCDCDC"/>
+                    <w:right w:val="single" w:sz="4" w:space="0" w:color="DCDCDC"/>
+                  </w:tcBorders>
+                  <w:shd w:val="clear" w:color="auto" w:fill="EEF2F7"/>
+                  <w:vAlign w:val="center"/>
                 </w:tcPr>
                 <w:p>
                   <w:pPr>
                     <w:spacing w:line="360" w:lineRule="auto"/>
                     <w:jc w:val="center"/>
-                    <w:cnfStyle w:val="000000100000" w:firstRow="0" w:lastRow="0" w:firstColumn="0" w:lastColumn="0" w:oddVBand="0" w:evenVBand="0" w:oddHBand="1" w:evenHBand="0" w:firstRowFirstColumn="0" w:firstRowLastColumn="0" w:lastRowFirstColumn="0" w:lastRowLastColumn="0"/>
                     <w:rPr>
-                      <w:sz w:val="22"/>
-                      <w:szCs w:val="22"/>
+                      <w:rFonts w:asciiTheme="minorHAnsi" w:hAnsiTheme="minorHAnsi"/>
+                      <w:color w:val="3C4D6F"/>
                     </w:rPr>
                   </w:pPr>
                   <w:r>
                     <w:rPr>
-                      <w:sz w:val="22"/>
-                      <w:szCs w:val="22"/>
+                      <w:rFonts w:asciiTheme="minorHAnsi" w:hAnsiTheme="minorHAnsi"/>
+                      <w:color w:val="3C4D6F"/>
                     </w:rPr>
                     <w:fldChar w:fldCharType="begin"/>
                   </w:r>
                   <w:r>
                     <w:rPr>
-                      <w:sz w:val="22"/>
-                      <w:szCs w:val="22"/>
+                      <w:rFonts w:asciiTheme="minorHAnsi" w:hAnsiTheme="minorHAnsi"/>
+                      <w:color w:val="3C4D6F"/>
                     </w:rPr>
                     <w:instrText xml:space="preserve"> MERGEFIELD  Quantity  \* MERGEFORMAT </w:instrText>
                   </w:r>
                   <w:r>
                     <w:rPr>
-                      <w:sz w:val="22"/>
-                      <w:szCs w:val="22"/>
+                      <w:rFonts w:asciiTheme="minorHAnsi" w:hAnsiTheme="minorHAnsi"/>
+                      <w:color w:val="3C4D6F"/>
                     </w:rPr>
                     <w:fldChar w:fldCharType="separate"/>
                   </w:r>
                   <w:r>
                     <w:rPr>
+                      <w:rFonts w:asciiTheme="minorHAnsi" w:hAnsiTheme="minorHAnsi"/>
                       <w:noProof/>
-                      <w:sz w:val="22"/>
-                      <w:szCs w:val="22"/>
+                      <w:color w:val="3C4D6F"/>
                     </w:rPr>
                     <w:t>«Quantity»</w:t>
                   </w:r>
                   <w:r>
                     <w:rPr>
-                      <w:sz w:val="22"/>
-                      <w:szCs w:val="22"/>
+                      <w:rFonts w:asciiTheme="minorHAnsi" w:hAnsiTheme="minorHAnsi"/>
+                      <w:color w:val="3C4D6F"/>
                     </w:rPr>
                     <w:fldChar w:fldCharType="end"/>
                   </w:r>
                   <w:r>
                     <w:rPr>
-                      <w:sz w:val="22"/>
-                      <w:szCs w:val="22"/>
+                      <w:rFonts w:asciiTheme="minorHAnsi" w:hAnsiTheme="minorHAnsi"/>
+                      <w:color w:val="3C4D6F"/>
                     </w:rPr>
                     <w:fldChar w:fldCharType="begin"/>
                   </w:r>
                   <w:r>
                     <w:rPr>
-                      <w:sz w:val="22"/>
-                      <w:szCs w:val="22"/>
+                      <w:rFonts w:asciiTheme="minorHAnsi" w:hAnsiTheme="minorHAnsi"/>
+                      <w:color w:val="3C4D6F"/>
                     </w:rPr>
                     <w:instrText xml:space="preserve"> MERGEFIELD  EndGroup:Products  \* MERGEFORMAT </w:instrText>
                   </w:r>
                   <w:r>
                     <w:rPr>
-                      <w:sz w:val="22"/>
-                      <w:szCs w:val="22"/>
+                      <w:rFonts w:asciiTheme="minorHAnsi" w:hAnsiTheme="minorHAnsi"/>
+                      <w:color w:val="3C4D6F"/>
                     </w:rPr>
                     <w:fldChar w:fldCharType="separate"/>
                   </w:r>
                   <w:r>
                     <w:rPr>
+                      <w:rFonts w:asciiTheme="minorHAnsi" w:hAnsiTheme="minorHAnsi"/>
                       <w:noProof/>
-                      <w:sz w:val="22"/>
-                      <w:szCs w:val="22"/>
+                      <w:color w:val="3C4D6F"/>
                     </w:rPr>
                     <w:t>«EndGroup:Products»</w:t>
                   </w:r>
                   <w:r>
                     <w:rPr>
+                      <w:rFonts w:asciiTheme="minorHAnsi" w:hAnsiTheme="minorHAnsi"/>
                       <w:noProof/>
-                      <w:sz w:val="22"/>
-                      <w:szCs w:val="22"/>
+                      <w:color w:val="3C4D6F"/>
                     </w:rPr>
                     <w:fldChar w:fldCharType="end"/>
                   </w:r>
@@ -1560,21 +1830,17 @@
           <w:p>
             <w:pPr>
               <w:rPr>
-                <w:rFonts w:ascii="Arial Narrow" w:hAnsi="Arial Narrow"/>
+                <w:rFonts w:asciiTheme="minorHAnsi" w:hAnsiTheme="minorHAnsi"/>
                 <w:b w:val="0"/>
                 <w:bCs w:val="0"/>
                 <w:color w:val="FFFFFF" w:themeColor="background1"/>
-                <w:sz w:val="22"/>
-                <w:szCs w:val="22"/>
               </w:rPr>
             </w:pPr>
           </w:p>
           <w:p>
             <w:pPr>
               <w:rPr>
-                <w:rFonts w:ascii="Arial Narrow" w:hAnsi="Arial Narrow"/>
-                <w:sz w:val="22"/>
-                <w:szCs w:val="22"/>
+                <w:rFonts w:asciiTheme="minorHAnsi" w:hAnsiTheme="minorHAnsi"/>
               </w:rPr>
             </w:pPr>
           </w:p>
@@ -1584,13 +1850,18 @@
     <w:p>
       <w:pPr>
         <w:rPr>
-          <w:noProof/>
+          <w:rFonts w:asciiTheme="minorHAnsi" w:hAnsiTheme="minorHAnsi"/>
+          <w:bCs/>
+          <w:color w:val="283A5E"/>
           <w:sz w:val="22"/>
           <w:szCs w:val="22"/>
         </w:rPr>
       </w:pPr>
       <w:r>
         <w:rPr>
+          <w:rFonts w:asciiTheme="minorHAnsi" w:hAnsiTheme="minorHAnsi"/>
+          <w:bCs/>
+          <w:color w:val="283A5E"/>
           <w:sz w:val="22"/>
           <w:szCs w:val="22"/>
         </w:rPr>
@@ -1598,6 +1869,9 @@
       </w:r>
       <w:r>
         <w:rPr>
+          <w:rFonts w:asciiTheme="minorHAnsi" w:hAnsiTheme="minorHAnsi"/>
+          <w:bCs/>
+          <w:color w:val="283A5E"/>
           <w:sz w:val="22"/>
           <w:szCs w:val="22"/>
         </w:rPr>
@@ -1605,6 +1879,9 @@
       </w:r>
       <w:r>
         <w:rPr>
+          <w:rFonts w:asciiTheme="minorHAnsi" w:hAnsiTheme="minorHAnsi"/>
+          <w:bCs/>
+          <w:color w:val="283A5E"/>
           <w:sz w:val="22"/>
           <w:szCs w:val="22"/>
         </w:rPr>
@@ -1612,7 +1889,9 @@
       </w:r>
       <w:r>
         <w:rPr>
-          <w:noProof/>
+          <w:rFonts w:asciiTheme="minorHAnsi" w:hAnsiTheme="minorHAnsi"/>
+          <w:bCs/>
+          <w:color w:val="283A5E"/>
           <w:sz w:val="22"/>
           <w:szCs w:val="22"/>
         </w:rPr>
@@ -1620,7 +1899,9 @@
       </w:r>
       <w:r>
         <w:rPr>
-          <w:noProof/>
+          <w:rFonts w:asciiTheme="minorHAnsi" w:hAnsiTheme="minorHAnsi"/>
+          <w:bCs/>
+          <w:color w:val="283A5E"/>
           <w:sz w:val="22"/>
           <w:szCs w:val="22"/>
         </w:rPr>
@@ -1633,7 +1914,9 @@
         <w:spacing w:after="0" w:line="360" w:lineRule="auto"/>
         <w:ind w:left="5760" w:firstLine="720"/>
         <w:rPr>
-          <w:rFonts w:ascii="Bitstream Vera Serif" w:hAnsi="Bitstream Vera Serif"/>
+          <w:rFonts w:asciiTheme="minorHAnsi" w:hAnsiTheme="minorHAnsi"/>
+          <w:sz w:val="24"/>
+          <w:szCs w:val="24"/>
         </w:rPr>
       </w:pPr>
     </w:p>
@@ -1643,47 +1926,19 @@
         <w:spacing w:after="0" w:line="360" w:lineRule="auto"/>
         <w:ind w:left="5760" w:firstLine="720"/>
         <w:rPr>
-          <w:rFonts w:ascii="Bitstream Vera Serif" w:hAnsi="Bitstream Vera Serif"/>
+          <w:rFonts w:asciiTheme="minorHAnsi" w:hAnsiTheme="minorHAnsi"/>
+          <w:color w:val="283A5E"/>
         </w:rPr>
       </w:pPr>
-    </w:p>
-    <w:p>
-      <w:pPr>
-        <w:pStyle w:val="Closing"/>
-        <w:spacing w:after="0" w:line="360" w:lineRule="auto"/>
-        <w:ind w:left="5760" w:firstLine="720"/>
-        <w:rPr>
-          <w:rFonts w:ascii="Bitstream Vera Serif" w:hAnsi="Bitstream Vera Serif"/>
-        </w:rPr>
-      </w:pPr>
-    </w:p>
-    <w:p>
-      <w:pPr>
-        <w:pStyle w:val="Closing"/>
-        <w:spacing w:after="0" w:line="360" w:lineRule="auto"/>
-        <w:ind w:left="5760" w:firstLine="720"/>
-        <w:rPr>
-          <w:rFonts w:ascii="Bitstream Vera Serif" w:hAnsi="Bitstream Vera Serif"/>
-        </w:rPr>
-      </w:pPr>
-      <w:r>
-        <w:rPr>
-          <w:rFonts w:ascii="Bitstream Vera Serif" w:hAnsi="Bitstream Vera Serif"/>
+      <w:r>
+        <w:rPr>
+          <w:rFonts w:asciiTheme="minorHAnsi" w:hAnsiTheme="minorHAnsi"/>
+          <w:color w:val="283A5E"/>
         </w:rPr>
         <w:t>Sincerely,</w:t>
       </w:r>
-      <w:r>
-        <w:rPr>
-          <w:rFonts w:ascii="Bitstream Vera Serif" w:hAnsi="Bitstream Vera Serif"/>
-        </w:rPr>
-        <w:tab/>
-      </w:r>
-      <w:r>
-        <w:rPr>
-          <w:rFonts w:ascii="Bitstream Vera Serif" w:hAnsi="Bitstream Vera Serif"/>
-        </w:rPr>
-        <w:tab/>
-      </w:r>
+      <w:bookmarkStart w:id="0" w:name="_GoBack"/>
+      <w:bookmarkEnd w:id="0"/>
     </w:p>
     <w:p>
       <w:pPr>
@@ -1691,103 +1946,110 @@
         <w:spacing w:line="360" w:lineRule="auto"/>
         <w:ind w:left="5760" w:firstLine="720"/>
         <w:rPr>
-          <w:rFonts w:ascii="Bitstream Vera Serif" w:hAnsi="Bitstream Vera Serif"/>
+          <w:rFonts w:asciiTheme="minorHAnsi" w:hAnsiTheme="minorHAnsi"/>
           <w:b/>
-          <w:color w:val="000080"/>
+          <w:color w:val="283A5E"/>
           <w:sz w:val="20"/>
           <w:szCs w:val="20"/>
         </w:rPr>
       </w:pPr>
       <w:r>
         <w:rPr>
-          <w:rFonts w:ascii="Bitstream Vera Serif" w:hAnsi="Bitstream Vera Serif"/>
+          <w:rFonts w:asciiTheme="minorHAnsi" w:hAnsiTheme="minorHAnsi"/>
           <w:b/>
-          <w:color w:val="000080"/>
+          <w:color w:val="283A5E"/>
           <w:sz w:val="20"/>
           <w:szCs w:val="20"/>
         </w:rPr>
-        <w:t>Northwind Traders</w:t>
-      </w:r>
-      <w:r>
-        <w:rPr>
-          <w:rFonts w:ascii="Bitstream Vera Serif" w:hAnsi="Bitstream Vera Serif"/>
+        <w:t>Adventure Works Cycles</w:t>
+      </w:r>
+      <w:r>
+        <w:rPr>
+          <w:rFonts w:asciiTheme="minorHAnsi" w:hAnsiTheme="minorHAnsi"/>
           <w:b/>
-          <w:color w:val="000080"/>
+          <w:color w:val="283A5E"/>
           <w:sz w:val="20"/>
           <w:szCs w:val="20"/>
         </w:rPr>
         <w:t>.</w:t>
       </w:r>
-    </w:p>
-    <w:p>
-      <w:pPr>
-        <w:pStyle w:val="Signature"/>
-        <w:spacing w:line="360" w:lineRule="auto"/>
-        <w:ind w:left="5760" w:firstLine="720"/>
-        <w:rPr>
-          <w:rFonts w:ascii="Bitstream Vera Serif" w:hAnsi="Bitstream Vera Serif"/>
-          <w:b/>
-          <w:color w:val="000080"/>
-          <w:sz w:val="20"/>
-          <w:szCs w:val="20"/>
-        </w:rPr>
-      </w:pPr>
     </w:p>
     <w:p>
       <w:pPr>
         <w:spacing w:after="160" w:line="259" w:lineRule="auto"/>
         <w:rPr>
-          <w:rFonts w:ascii="Bitstream Vera Serif" w:hAnsi="Bitstream Vera Serif"/>
+          <w:rFonts w:asciiTheme="minorHAnsi" w:hAnsiTheme="minorHAnsi"/>
           <w:b/>
           <w:color w:val="000080"/>
-          <w:sz w:val="20"/>
-          <w:szCs w:val="20"/>
         </w:rPr>
       </w:pPr>
       <w:r>
         <w:rPr>
-          <w:rFonts w:ascii="Bitstream Vera Serif" w:hAnsi="Bitstream Vera Serif"/>
+          <w:rFonts w:asciiTheme="minorHAnsi" w:hAnsiTheme="minorHAnsi"/>
           <w:b/>
           <w:color w:val="000080"/>
-          <w:sz w:val="20"/>
-          <w:szCs w:val="20"/>
         </w:rPr>
         <w:br w:type="page"/>
       </w:r>
     </w:p>
-    <w:bookmarkStart w:id="0" w:name="_GoBack"/>
-    <w:bookmarkEnd w:id="0"/>
     <w:p>
       <w:pPr>
-        <w:pStyle w:val="Signature"/>
-        <w:spacing w:line="360" w:lineRule="auto"/>
-        <w:ind w:left="5760" w:firstLine="720"/>
-        <w:rPr>
-          <w:rFonts w:ascii="Bitstream Vera Serif" w:hAnsi="Bitstream Vera Serif"/>
-          <w:color w:val="0000FF"/>
-          <w:sz w:val="20"/>
-          <w:szCs w:val="20"/>
+        <w:rPr>
+          <w:rFonts w:asciiTheme="minorHAnsi" w:hAnsiTheme="minorHAnsi"/>
+          <w:bCs/>
+          <w:color w:val="283A5E"/>
+          <w:sz w:val="22"/>
+          <w:szCs w:val="22"/>
         </w:rPr>
       </w:pPr>
       <w:r>
+        <w:rPr>
+          <w:rFonts w:asciiTheme="minorHAnsi" w:hAnsiTheme="minorHAnsi"/>
+          <w:bCs/>
+          <w:color w:val="283A5E"/>
+          <w:sz w:val="22"/>
+          <w:szCs w:val="22"/>
+        </w:rPr>
         <w:lastRenderedPageBreak/>
         <w:fldChar w:fldCharType="begin"/>
       </w:r>
       <w:r>
+        <w:rPr>
+          <w:rFonts w:asciiTheme="minorHAnsi" w:hAnsiTheme="minorHAnsi"/>
+          <w:bCs/>
+          <w:color w:val="283A5E"/>
+          <w:sz w:val="22"/>
+          <w:szCs w:val="22"/>
+        </w:rPr>
         <w:instrText xml:space="preserve"> MERGEFIELD  EndGroup:Customers  \* MERGEFORMAT </w:instrText>
       </w:r>
       <w:r>
+        <w:rPr>
+          <w:rFonts w:asciiTheme="minorHAnsi" w:hAnsiTheme="minorHAnsi"/>
+          <w:bCs/>
+          <w:color w:val="283A5E"/>
+          <w:sz w:val="22"/>
+          <w:szCs w:val="22"/>
+        </w:rPr>
         <w:fldChar w:fldCharType="separate"/>
       </w:r>
       <w:r>
         <w:rPr>
-          <w:noProof/>
+          <w:rFonts w:asciiTheme="minorHAnsi" w:hAnsiTheme="minorHAnsi"/>
+          <w:bCs/>
+          <w:color w:val="283A5E"/>
+          <w:sz w:val="22"/>
+          <w:szCs w:val="22"/>
         </w:rPr>
         <w:t>«EndGroup:Customers»</w:t>
       </w:r>
       <w:r>
         <w:rPr>
-          <w:noProof/>
+          <w:rFonts w:asciiTheme="minorHAnsi" w:hAnsiTheme="minorHAnsi"/>
+          <w:bCs/>
+          <w:color w:val="283A5E"/>
+          <w:sz w:val="22"/>
+          <w:szCs w:val="22"/>
         </w:rPr>
         <w:fldChar w:fldCharType="end"/>
       </w:r>
@@ -1796,12 +2058,6 @@
       <w:headerReference w:type="default" r:id="rId7"/>
       <w:pgSz w:w="12240" w:h="15840" w:code="1"/>
       <w:pgMar w:top="1440" w:right="1440" w:bottom="1440" w:left="1440" w:header="720" w:footer="720" w:gutter="0"/>
-      <w:pgBorders w:offsetFrom="page">
-        <w:top w:val="single" w:sz="4" w:space="24" w:color="AEAAAA" w:themeColor="background2" w:themeShade="BF"/>
-        <w:left w:val="single" w:sz="4" w:space="24" w:color="AEAAAA" w:themeColor="background2" w:themeShade="BF"/>
-        <w:bottom w:val="single" w:sz="4" w:space="24" w:color="AEAAAA" w:themeColor="background2" w:themeShade="BF"/>
-        <w:right w:val="single" w:sz="4" w:space="24" w:color="AEAAAA" w:themeColor="background2" w:themeShade="BF"/>
-      </w:pgBorders>
       <w:cols w:space="720"/>
       <w:docGrid w:linePitch="360"/>
     </w:sectPr>
@@ -2895,7 +3151,7 @@
     <w:name w:val="List Table 4 Accent 1"/>
     <w:basedOn w:val="TableNormal"/>
     <w:uiPriority w:val="49"/>
-    <w:rsid w:val="00E36016"/>
+    <w:rsid w:val="00A80D58"/>
     <w:pPr>
       <w:spacing w:after="0" w:line="240" w:lineRule="auto"/>
     </w:pPr>
@@ -2903,11 +3159,11 @@
       <w:tblStyleRowBandSize w:val="1"/>
       <w:tblStyleColBandSize w:val="1"/>
       <w:tblBorders>
-        <w:top w:val="single" w:sz="4" w:space="0" w:color="8EAADB" w:themeColor="accent1" w:themeTint="99"/>
-        <w:left w:val="single" w:sz="4" w:space="0" w:color="8EAADB" w:themeColor="accent1" w:themeTint="99"/>
-        <w:bottom w:val="single" w:sz="4" w:space="0" w:color="8EAADB" w:themeColor="accent1" w:themeTint="99"/>
-        <w:right w:val="single" w:sz="4" w:space="0" w:color="8EAADB" w:themeColor="accent1" w:themeTint="99"/>
-        <w:insideH w:val="single" w:sz="4" w:space="0" w:color="8EAADB" w:themeColor="accent1" w:themeTint="99"/>
+        <w:top w:val="single" w:sz="4" w:space="0" w:color="DCDCDC"/>
+        <w:left w:val="single" w:sz="4" w:space="0" w:color="DCDCDC"/>
+        <w:bottom w:val="single" w:sz="4" w:space="0" w:color="DCDCDC"/>
+        <w:right w:val="single" w:sz="4" w:space="0" w:color="DCDCDC"/>
+        <w:insideH w:val="single" w:sz="4" w:space="0" w:color="DCDCDC"/>
       </w:tblBorders>
     </w:tblPr>
     <w:tblStylePr w:type="firstRow">
@@ -2918,14 +3174,7 @@
       </w:rPr>
       <w:tblPr/>
       <w:tcPr>
-        <w:tcBorders>
-          <w:top w:val="single" w:sz="4" w:space="0" w:color="4472C4" w:themeColor="accent1"/>
-          <w:left w:val="single" w:sz="4" w:space="0" w:color="4472C4" w:themeColor="accent1"/>
-          <w:bottom w:val="single" w:sz="4" w:space="0" w:color="4472C4" w:themeColor="accent1"/>
-          <w:right w:val="single" w:sz="4" w:space="0" w:color="4472C4" w:themeColor="accent1"/>
-          <w:insideH w:val="nil"/>
-        </w:tcBorders>
-        <w:shd w:val="clear" w:color="auto" w:fill="4472C4" w:themeFill="accent1"/>
+        <w:shd w:val="clear" w:color="auto" w:fill="FF5500"/>
       </w:tcPr>
     </w:tblStylePr>
     <w:tblStylePr w:type="lastRow">
@@ -2935,9 +3184,7 @@
       </w:rPr>
       <w:tblPr/>
       <w:tcPr>
-        <w:tcBorders>
-          <w:top w:val="double" w:sz="4" w:space="0" w:color="8EAADB" w:themeColor="accent1" w:themeTint="99"/>
-        </w:tcBorders>
+        <w:shd w:val="clear" w:color="auto" w:fill="EEF2F7"/>
       </w:tcPr>
     </w:tblStylePr>
     <w:tblStylePr w:type="firstCol">
@@ -3110,7 +3357,7 @@
     <w:name w:val="Grid Table 4 Accent 2"/>
     <w:basedOn w:val="TableNormal"/>
     <w:uiPriority w:val="49"/>
-    <w:rsid w:val="006B47B5"/>
+    <w:rsid w:val="00FD307C"/>
     <w:pPr>
       <w:spacing w:after="0" w:line="240" w:lineRule="auto"/>
     </w:pPr>
@@ -3118,12 +3365,12 @@
       <w:tblStyleRowBandSize w:val="1"/>
       <w:tblStyleColBandSize w:val="1"/>
       <w:tblBorders>
-        <w:top w:val="single" w:sz="4" w:space="0" w:color="F4B083" w:themeColor="accent2" w:themeTint="99"/>
-        <w:left w:val="single" w:sz="4" w:space="0" w:color="F4B083" w:themeColor="accent2" w:themeTint="99"/>
-        <w:bottom w:val="single" w:sz="4" w:space="0" w:color="F4B083" w:themeColor="accent2" w:themeTint="99"/>
-        <w:right w:val="single" w:sz="4" w:space="0" w:color="F4B083" w:themeColor="accent2" w:themeTint="99"/>
-        <w:insideH w:val="single" w:sz="4" w:space="0" w:color="F4B083" w:themeColor="accent2" w:themeTint="99"/>
-        <w:insideV w:val="single" w:sz="4" w:space="0" w:color="F4B083" w:themeColor="accent2" w:themeTint="99"/>
+        <w:top w:val="single" w:sz="4" w:space="0" w:color="E7E6E6" w:themeColor="background2"/>
+        <w:left w:val="single" w:sz="4" w:space="0" w:color="E7E6E6" w:themeColor="background2"/>
+        <w:bottom w:val="single" w:sz="4" w:space="0" w:color="E7E6E6" w:themeColor="background2"/>
+        <w:right w:val="single" w:sz="4" w:space="0" w:color="E7E6E6" w:themeColor="background2"/>
+        <w:insideH w:val="single" w:sz="4" w:space="0" w:color="E7E6E6" w:themeColor="background2"/>
+        <w:insideV w:val="single" w:sz="4" w:space="0" w:color="E7E6E6" w:themeColor="background2"/>
       </w:tblBorders>
     </w:tblPr>
     <w:tblStylePr w:type="firstRow">
@@ -3134,15 +3381,7 @@
       </w:rPr>
       <w:tblPr/>
       <w:tcPr>
-        <w:tcBorders>
-          <w:top w:val="single" w:sz="4" w:space="0" w:color="ED7D31" w:themeColor="accent2"/>
-          <w:left w:val="single" w:sz="4" w:space="0" w:color="ED7D31" w:themeColor="accent2"/>
-          <w:bottom w:val="single" w:sz="4" w:space="0" w:color="ED7D31" w:themeColor="accent2"/>
-          <w:right w:val="single" w:sz="4" w:space="0" w:color="ED7D31" w:themeColor="accent2"/>
-          <w:insideH w:val="nil"/>
-          <w:insideV w:val="nil"/>
-        </w:tcBorders>
-        <w:shd w:val="clear" w:color="auto" w:fill="ED7D31" w:themeFill="accent2"/>
+        <w:shd w:val="clear" w:color="auto" w:fill="0254FF"/>
       </w:tcPr>
     </w:tblStylePr>
     <w:tblStylePr w:type="lastRow">
@@ -3178,9 +3417,19 @@
     <w:tblStylePr w:type="band1Horz">
       <w:tblPr/>
       <w:tcPr>
-        <w:shd w:val="clear" w:color="auto" w:fill="FBE4D5" w:themeFill="accent2" w:themeFillTint="33"/>
-      </w:tcPr>
-    </w:tblStylePr>
+        <w:shd w:val="clear" w:color="auto" w:fill="F5F7F9"/>
+      </w:tcPr>
+    </w:tblStylePr>
+  </w:style>
+  <w:style w:type="table" w:customStyle="1" w:styleId="Style1">
+    <w:name w:val="Style1"/>
+    <w:basedOn w:val="TableNormal"/>
+    <w:uiPriority w:val="99"/>
+    <w:rsid w:val="005836C3"/>
+    <w:pPr>
+      <w:spacing w:after="0" w:line="240" w:lineRule="auto"/>
+    </w:pPr>
+    <w:tblPr/>
   </w:style>
 </w:styles>
 </file>
